--- a/Deliverable_2 Jacob&Ana.docx
+++ b/Deliverable_2 Jacob&Ana.docx
@@ -85,7 +85,181 @@
           <w:sz w:val="24"/>
           <w:szCs w:val="24"/>
         </w:rPr>
-        <w:t xml:space="preserve">with </w:t>
+        <w:t>First was the creation of the tables, the following code fragment shows how the reservation table was created.</w:t>
+      </w:r>
+      <w:r>
+        <w:t xml:space="preserve"> </w:t>
+      </w:r>
+      <w:r>
+        <w:rPr>
+          <w:rFonts w:ascii="Times New Roman" w:eastAsia="Times New Roman" w:hAnsi="Times New Roman" w:cs="Times New Roman"/>
+          <w:sz w:val="24"/>
+          <w:szCs w:val="24"/>
+        </w:rPr>
+        <w:t>This table has columns that are created right after creating the table for which the data type was specified and whether or not it was going to accept null values.</w:t>
+      </w:r>
+      <w:r>
+        <w:t xml:space="preserve"> </w:t>
+      </w:r>
+      <w:r>
+        <w:rPr>
+          <w:rFonts w:ascii="Times New Roman" w:eastAsia="Times New Roman" w:hAnsi="Times New Roman" w:cs="Times New Roman"/>
+          <w:sz w:val="24"/>
+          <w:szCs w:val="24"/>
+        </w:rPr>
+        <w:t>After creating the columns, the "Room Number" was set as the primary key and the columns that would be Foreign Keys were specified to establish the relationship between this table and the following tables (clients, rooms, employees)</w:t>
+      </w:r>
+    </w:p>
+    <w:p>
+      <w:pPr>
+        <w:ind w:firstLine="720"/>
+        <w:rPr>
+          <w:rFonts w:ascii="Times New Roman" w:eastAsia="Times New Roman" w:hAnsi="Times New Roman" w:cs="Times New Roman"/>
+          <w:sz w:val="24"/>
+          <w:szCs w:val="24"/>
+        </w:rPr>
+      </w:pPr>
+    </w:p>
+    <w:p>
+      <w:pPr>
+        <w:ind w:firstLine="720"/>
+        <w:rPr>
+          <w:rFonts w:ascii="Times New Roman" w:eastAsia="Times New Roman" w:hAnsi="Times New Roman" w:cs="Times New Roman"/>
+          <w:sz w:val="24"/>
+          <w:szCs w:val="24"/>
+        </w:rPr>
+      </w:pPr>
+      <w:r>
+        <w:drawing>
+          <wp:inline distT="0" distB="0" distL="0" distR="0" wp14:anchorId="4701AB61" wp14:editId="7212F6CE">
+            <wp:extent cx="2830664" cy="1587569"/>
+            <wp:effectExtent l="0" t="0" r="8255" b="0"/>
+            <wp:docPr id="9" name="Picture 9"/>
+            <wp:cNvGraphicFramePr>
+              <a:graphicFrameLocks xmlns:a="http://schemas.openxmlformats.org/drawingml/2006/main" noChangeAspect="1"/>
+            </wp:cNvGraphicFramePr>
+            <a:graphic xmlns:a="http://schemas.openxmlformats.org/drawingml/2006/main">
+              <a:graphicData uri="http://schemas.openxmlformats.org/drawingml/2006/picture">
+                <pic:pic xmlns:pic="http://schemas.openxmlformats.org/drawingml/2006/picture">
+                  <pic:nvPicPr>
+                    <pic:cNvPr id="1" name=""/>
+                    <pic:cNvPicPr/>
+                  </pic:nvPicPr>
+                  <pic:blipFill>
+                    <a:blip r:embed="rId8"/>
+                    <a:stretch>
+                      <a:fillRect/>
+                    </a:stretch>
+                  </pic:blipFill>
+                  <pic:spPr>
+                    <a:xfrm>
+                      <a:off x="0" y="0"/>
+                      <a:ext cx="2872460" cy="1611010"/>
+                    </a:xfrm>
+                    <a:prstGeom prst="rect">
+                      <a:avLst/>
+                    </a:prstGeom>
+                  </pic:spPr>
+                </pic:pic>
+              </a:graphicData>
+            </a:graphic>
+          </wp:inline>
+        </w:drawing>
+      </w:r>
+    </w:p>
+    <w:p>
+      <w:pPr>
+        <w:ind w:firstLine="720"/>
+        <w:rPr>
+          <w:rFonts w:ascii="Times New Roman" w:eastAsia="Times New Roman" w:hAnsi="Times New Roman" w:cs="Times New Roman"/>
+          <w:sz w:val="24"/>
+          <w:szCs w:val="24"/>
+        </w:rPr>
+      </w:pPr>
+      <w:r>
+        <w:rPr>
+          <w:rFonts w:ascii="Times New Roman" w:eastAsia="Times New Roman" w:hAnsi="Times New Roman" w:cs="Times New Roman"/>
+          <w:sz w:val="24"/>
+          <w:szCs w:val="24"/>
+        </w:rPr>
+        <w:t>Here you can see how the constraint</w:t>
+      </w:r>
+      <w:r>
+        <w:rPr>
+          <w:rFonts w:ascii="Times New Roman" w:eastAsia="Times New Roman" w:hAnsi="Times New Roman" w:cs="Times New Roman"/>
+          <w:sz w:val="24"/>
+          <w:szCs w:val="24"/>
+        </w:rPr>
+        <w:t>s</w:t>
+      </w:r>
+      <w:r>
+        <w:rPr>
+          <w:rFonts w:ascii="Times New Roman" w:eastAsia="Times New Roman" w:hAnsi="Times New Roman" w:cs="Times New Roman"/>
+          <w:sz w:val="24"/>
+          <w:szCs w:val="24"/>
+        </w:rPr>
+        <w:t xml:space="preserve"> were created on the applicants and the reservation tables.</w:t>
+      </w:r>
+      <w:r>
+        <w:t xml:space="preserve"> </w:t>
+      </w:r>
+      <w:r>
+        <w:rPr>
+          <w:rFonts w:ascii="Times New Roman" w:eastAsia="Times New Roman" w:hAnsi="Times New Roman" w:cs="Times New Roman"/>
+          <w:sz w:val="24"/>
+          <w:szCs w:val="24"/>
+        </w:rPr>
+        <w:t>The constraints establish the relationship that will exist between the tables, for example, the relationship between the reservation and the customers tables matches the primary key in the customers table (customer ID) with a foreign key in the reservation table (customer ID).</w:t>
+      </w:r>
+    </w:p>
+    <w:p>
+      <w:pPr>
+        <w:ind w:firstLine="720"/>
+        <w:rPr>
+          <w:rFonts w:ascii="Times New Roman" w:eastAsia="Times New Roman" w:hAnsi="Times New Roman" w:cs="Times New Roman"/>
+          <w:sz w:val="24"/>
+          <w:szCs w:val="24"/>
+        </w:rPr>
+      </w:pPr>
+      <w:r>
+        <w:rPr>
+          <w:noProof/>
+        </w:rPr>
+        <w:drawing>
+          <wp:inline distT="0" distB="0" distL="0" distR="0" wp14:anchorId="7FA9221F" wp14:editId="18B877A6">
+            <wp:extent cx="6858000" cy="1809750"/>
+            <wp:effectExtent l="0" t="0" r="0" b="0"/>
+            <wp:docPr id="12" name="Picture 12"/>
+            <wp:cNvGraphicFramePr>
+              <a:graphicFrameLocks xmlns:a="http://schemas.openxmlformats.org/drawingml/2006/main" noChangeAspect="1"/>
+            </wp:cNvGraphicFramePr>
+            <a:graphic xmlns:a="http://schemas.openxmlformats.org/drawingml/2006/main">
+              <a:graphicData uri="http://schemas.openxmlformats.org/drawingml/2006/picture">
+                <pic:pic xmlns:pic="http://schemas.openxmlformats.org/drawingml/2006/picture">
+                  <pic:nvPicPr>
+                    <pic:cNvPr id="1" name=""/>
+                    <pic:cNvPicPr/>
+                  </pic:nvPicPr>
+                  <pic:blipFill>
+                    <a:blip r:embed="rId9"/>
+                    <a:stretch>
+                      <a:fillRect/>
+                    </a:stretch>
+                  </pic:blipFill>
+                  <pic:spPr>
+                    <a:xfrm>
+                      <a:off x="0" y="0"/>
+                      <a:ext cx="6858000" cy="1809750"/>
+                    </a:xfrm>
+                    <a:prstGeom prst="rect">
+                      <a:avLst/>
+                    </a:prstGeom>
+                  </pic:spPr>
+                </pic:pic>
+              </a:graphicData>
+            </a:graphic>
+          </wp:inline>
+        </w:drawing>
       </w:r>
     </w:p>
     <w:p>
@@ -137,6 +311,7 @@
           <w:sz w:val="24"/>
           <w:szCs w:val="24"/>
         </w:rPr>
+        <w:lastRenderedPageBreak/>
         <w:fldChar w:fldCharType="end"/>
       </w:r>
       <w:r>
@@ -148,6 +323,9 @@
         <w:t xml:space="preserve"> </w:t>
       </w:r>
       <w:r>
+        <w:rPr>
+          <w:noProof/>
+        </w:rPr>
         <w:drawing>
           <wp:inline distT="0" distB="0" distL="0" distR="0" wp14:anchorId="1BAB6C80" wp14:editId="293BE8A3">
             <wp:extent cx="4269740" cy="3498850"/>
@@ -166,7 +344,7 @@
                     </pic:cNvPicPr>
                   </pic:nvPicPr>
                   <pic:blipFill>
-                    <a:blip r:embed="rId8">
+                    <a:blip r:embed="rId10">
                       <a:extLst>
                         <a:ext uri="{28A0092B-C50C-407E-A947-70E740481C1C}">
                           <a14:useLocalDpi xmlns:a14="http://schemas.microsoft.com/office/drawing/2010/main" val="0"/>
@@ -258,6 +436,9 @@
         </w:rPr>
       </w:pPr>
       <w:r>
+        <w:rPr>
+          <w:noProof/>
+        </w:rPr>
         <w:drawing>
           <wp:inline distT="0" distB="0" distL="0" distR="0" wp14:anchorId="430B9822" wp14:editId="55094F12">
             <wp:extent cx="2679700" cy="1184910"/>
@@ -276,7 +457,7 @@
                     </pic:cNvPicPr>
                   </pic:nvPicPr>
                   <pic:blipFill>
-                    <a:blip r:embed="rId9">
+                    <a:blip r:embed="rId11">
                       <a:extLst>
                         <a:ext uri="{28A0092B-C50C-407E-A947-70E740481C1C}">
                           <a14:useLocalDpi xmlns:a14="http://schemas.microsoft.com/office/drawing/2010/main" val="0"/>
@@ -347,7 +528,6 @@
         </w:rPr>
       </w:pPr>
       <w:r>
-        <w:lastRenderedPageBreak/>
         <w:tab/>
       </w:r>
       <w:r>
@@ -389,6 +569,9 @@
         </w:rPr>
       </w:pPr>
       <w:r>
+        <w:rPr>
+          <w:noProof/>
+        </w:rPr>
         <w:drawing>
           <wp:inline distT="0" distB="0" distL="0" distR="0" wp14:anchorId="07A99916" wp14:editId="0EA85769">
             <wp:extent cx="2369185" cy="1343660"/>
@@ -407,7 +590,7 @@
                     </pic:cNvPicPr>
                   </pic:nvPicPr>
                   <pic:blipFill>
-                    <a:blip r:embed="rId10">
+                    <a:blip r:embed="rId12">
                       <a:extLst>
                         <a:ext uri="{28A0092B-C50C-407E-A947-70E740481C1C}">
                           <a14:useLocalDpi xmlns:a14="http://schemas.microsoft.com/office/drawing/2010/main" val="0"/>
@@ -484,6 +667,7 @@
         </w:rPr>
       </w:pPr>
       <w:r>
+        <w:lastRenderedPageBreak/>
         <w:tab/>
       </w:r>
       <w:r>
@@ -527,6 +711,9 @@
         </w:rPr>
       </w:pPr>
       <w:r>
+        <w:rPr>
+          <w:noProof/>
+        </w:rPr>
         <w:drawing>
           <wp:inline distT="0" distB="0" distL="0" distR="0" wp14:anchorId="2A3389F9" wp14:editId="4B245BEA">
             <wp:extent cx="4627880" cy="1534795"/>
@@ -545,7 +732,7 @@
                     </pic:cNvPicPr>
                   </pic:nvPicPr>
                   <pic:blipFill>
-                    <a:blip r:embed="rId11">
+                    <a:blip r:embed="rId13">
                       <a:extLst>
                         <a:ext uri="{28A0092B-C50C-407E-A947-70E740481C1C}">
                           <a14:useLocalDpi xmlns:a14="http://schemas.microsoft.com/office/drawing/2010/main" val="0"/>
@@ -629,6 +816,9 @@
         </w:rPr>
       </w:pPr>
       <w:r>
+        <w:rPr>
+          <w:noProof/>
+        </w:rPr>
         <w:drawing>
           <wp:inline distT="0" distB="0" distL="0" distR="0" wp14:anchorId="5D1022A1" wp14:editId="595B89BC">
             <wp:extent cx="3649345" cy="2687320"/>
@@ -647,7 +837,7 @@
                     </pic:cNvPicPr>
                   </pic:nvPicPr>
                   <pic:blipFill>
-                    <a:blip r:embed="rId12">
+                    <a:blip r:embed="rId14">
                       <a:extLst>
                         <a:ext uri="{28A0092B-C50C-407E-A947-70E740481C1C}">
                           <a14:useLocalDpi xmlns:a14="http://schemas.microsoft.com/office/drawing/2010/main" val="0"/>
@@ -733,7 +923,9 @@
         </w:rPr>
       </w:pPr>
       <w:r>
-        <w:lastRenderedPageBreak/>
+        <w:rPr>
+          <w:noProof/>
+        </w:rPr>
         <w:drawing>
           <wp:inline distT="0" distB="0" distL="0" distR="0" wp14:anchorId="13E4FE89" wp14:editId="0547EE57">
             <wp:extent cx="5943600" cy="2734310"/>
@@ -750,7 +942,7 @@
                     <pic:cNvPicPr/>
                   </pic:nvPicPr>
                   <pic:blipFill>
-                    <a:blip r:embed="rId13"/>
+                    <a:blip r:embed="rId15"/>
                     <a:stretch>
                       <a:fillRect/>
                     </a:stretch>
@@ -793,25 +985,426 @@
           <w:i/>
           <w:color w:val="4472C4"/>
         </w:rPr>
+        <w:lastRenderedPageBreak/>
         <w:t xml:space="preserve">USER MANUAL </w:t>
       </w:r>
     </w:p>
     <w:p>
       <w:pPr>
         <w:ind w:firstLine="720"/>
-        <w:rPr>
-          <w:rFonts w:ascii="Times New Roman" w:eastAsia="Times New Roman" w:hAnsi="Times New Roman" w:cs="Times New Roman"/>
-          <w:sz w:val="24"/>
-          <w:szCs w:val="24"/>
-        </w:rPr>
-      </w:pPr>
-      <w:r>
-        <w:rPr>
-          <w:rFonts w:ascii="Times New Roman" w:eastAsia="Times New Roman" w:hAnsi="Times New Roman" w:cs="Times New Roman"/>
-          <w:sz w:val="24"/>
-          <w:szCs w:val="24"/>
-        </w:rPr>
-        <w:t xml:space="preserve">The </w:t>
+      </w:pPr>
+      <w:r>
+        <w:rPr>
+          <w:rFonts w:ascii="Times New Roman" w:eastAsia="Times New Roman" w:hAnsi="Times New Roman" w:cs="Times New Roman"/>
+          <w:sz w:val="24"/>
+          <w:szCs w:val="24"/>
+        </w:rPr>
+        <w:t>Follow the following steps to run the attached</w:t>
+      </w:r>
+      <w:r>
+        <w:t xml:space="preserve"> </w:t>
+      </w:r>
+      <w:r>
+        <w:t xml:space="preserve">SQL scripts to implement </w:t>
+      </w:r>
+      <w:r>
+        <w:t>our</w:t>
+      </w:r>
+      <w:r>
+        <w:t xml:space="preserve"> Relational diagram in MySQL database</w:t>
+      </w:r>
+      <w:r>
+        <w:t xml:space="preserve"> using phpMyAdmin.</w:t>
+      </w:r>
+    </w:p>
+    <w:p>
+      <w:pPr>
+        <w:pStyle w:val="ListParagraph"/>
+        <w:numPr>
+          <w:ilvl w:val="0"/>
+          <w:numId w:val="4"/>
+        </w:numPr>
+        <w:rPr>
+          <w:rFonts w:ascii="Times New Roman" w:eastAsia="Times New Roman" w:hAnsi="Times New Roman" w:cs="Times New Roman"/>
+          <w:sz w:val="24"/>
+          <w:szCs w:val="24"/>
+        </w:rPr>
+      </w:pPr>
+      <w:r>
+        <w:rPr>
+          <w:rFonts w:ascii="Times New Roman" w:eastAsia="Times New Roman" w:hAnsi="Times New Roman" w:cs="Times New Roman"/>
+          <w:sz w:val="24"/>
+          <w:szCs w:val="24"/>
+        </w:rPr>
+        <w:t>Download the .zip file to a location where you can find it</w:t>
+      </w:r>
+    </w:p>
+    <w:p>
+      <w:pPr>
+        <w:pStyle w:val="ListParagraph"/>
+        <w:numPr>
+          <w:ilvl w:val="0"/>
+          <w:numId w:val="4"/>
+        </w:numPr>
+        <w:rPr>
+          <w:rFonts w:ascii="Times New Roman" w:eastAsia="Times New Roman" w:hAnsi="Times New Roman" w:cs="Times New Roman"/>
+          <w:sz w:val="24"/>
+          <w:szCs w:val="24"/>
+        </w:rPr>
+      </w:pPr>
+      <w:r>
+        <w:rPr>
+          <w:rFonts w:ascii="Times New Roman" w:eastAsia="Times New Roman" w:hAnsi="Times New Roman" w:cs="Times New Roman"/>
+          <w:sz w:val="24"/>
+          <w:szCs w:val="24"/>
+        </w:rPr>
+        <w:t>Right click the .zip file and click Extract All…</w:t>
+      </w:r>
+    </w:p>
+    <w:p>
+      <w:pPr>
+        <w:pStyle w:val="ListParagraph"/>
+        <w:numPr>
+          <w:ilvl w:val="0"/>
+          <w:numId w:val="4"/>
+        </w:numPr>
+        <w:rPr>
+          <w:rFonts w:ascii="Times New Roman" w:eastAsia="Times New Roman" w:hAnsi="Times New Roman" w:cs="Times New Roman"/>
+          <w:sz w:val="24"/>
+          <w:szCs w:val="24"/>
+        </w:rPr>
+      </w:pPr>
+      <w:r>
+        <w:rPr>
+          <w:rFonts w:ascii="Times New Roman" w:eastAsia="Times New Roman" w:hAnsi="Times New Roman" w:cs="Times New Roman"/>
+          <w:sz w:val="24"/>
+          <w:szCs w:val="24"/>
+        </w:rPr>
+        <w:t>The folder is now unzipped and the files within can be accessed</w:t>
+      </w:r>
+      <w:r>
+        <w:rPr>
+          <w:rFonts w:ascii="Times New Roman" w:eastAsia="Times New Roman" w:hAnsi="Times New Roman" w:cs="Times New Roman"/>
+          <w:sz w:val="24"/>
+          <w:szCs w:val="24"/>
+        </w:rPr>
+        <w:t>.</w:t>
+      </w:r>
+    </w:p>
+    <w:p>
+      <w:pPr>
+        <w:pStyle w:val="ListParagraph"/>
+        <w:numPr>
+          <w:ilvl w:val="0"/>
+          <w:numId w:val="4"/>
+        </w:numPr>
+        <w:rPr>
+          <w:rFonts w:ascii="Times New Roman" w:eastAsia="Times New Roman" w:hAnsi="Times New Roman" w:cs="Times New Roman"/>
+          <w:sz w:val="24"/>
+          <w:szCs w:val="24"/>
+        </w:rPr>
+      </w:pPr>
+      <w:r>
+        <w:rPr>
+          <w:rFonts w:ascii="Times New Roman" w:eastAsia="Times New Roman" w:hAnsi="Times New Roman" w:cs="Times New Roman"/>
+          <w:sz w:val="24"/>
+          <w:szCs w:val="24"/>
+        </w:rPr>
+        <w:t>Then, open the phpMyAdmin.</w:t>
+      </w:r>
+    </w:p>
+    <w:p>
+      <w:pPr>
+        <w:pStyle w:val="ListParagraph"/>
+        <w:numPr>
+          <w:ilvl w:val="1"/>
+          <w:numId w:val="4"/>
+        </w:numPr>
+        <w:rPr>
+          <w:rFonts w:ascii="Times New Roman" w:eastAsia="Times New Roman" w:hAnsi="Times New Roman" w:cs="Times New Roman"/>
+          <w:sz w:val="24"/>
+          <w:szCs w:val="24"/>
+        </w:rPr>
+      </w:pPr>
+      <w:r>
+        <w:rPr>
+          <w:rFonts w:ascii="Times New Roman" w:eastAsia="Times New Roman" w:hAnsi="Times New Roman" w:cs="Times New Roman"/>
+          <w:sz w:val="24"/>
+          <w:szCs w:val="24"/>
+        </w:rPr>
+        <w:t>If you don’t have WAMPSERVER installed on your PC you can follow the steps described on the following video</w:t>
+      </w:r>
+    </w:p>
+    <w:p>
+      <w:pPr>
+        <w:pStyle w:val="ListParagraph"/>
+        <w:ind w:left="2520"/>
+      </w:pPr>
+      <w:hyperlink r:id="rId16" w:tgtFrame="_blank" w:history="1">
+        <w:r>
+          <w:rPr>
+            <w:rStyle w:val="Hyperlink"/>
+            <w:shd w:val="clear" w:color="auto" w:fill="FFFFFF"/>
+          </w:rPr>
+          <w:t>How to Download and Install Wamp Server on Windows 10 - Bing video</w:t>
+        </w:r>
+      </w:hyperlink>
+    </w:p>
+    <w:p>
+      <w:pPr>
+        <w:pStyle w:val="ListParagraph"/>
+        <w:ind w:left="2520"/>
+        <w:rPr>
+          <w:rFonts w:ascii="Times New Roman" w:eastAsia="Times New Roman" w:hAnsi="Times New Roman" w:cs="Times New Roman"/>
+          <w:sz w:val="24"/>
+          <w:szCs w:val="24"/>
+        </w:rPr>
+      </w:pPr>
+    </w:p>
+    <w:p>
+      <w:pPr>
+        <w:pStyle w:val="ListParagraph"/>
+        <w:numPr>
+          <w:ilvl w:val="0"/>
+          <w:numId w:val="4"/>
+        </w:numPr>
+        <w:rPr>
+          <w:rFonts w:ascii="Times New Roman" w:eastAsia="Times New Roman" w:hAnsi="Times New Roman" w:cs="Times New Roman"/>
+          <w:sz w:val="24"/>
+          <w:szCs w:val="24"/>
+        </w:rPr>
+      </w:pPr>
+      <w:r>
+        <w:rPr>
+          <w:rFonts w:ascii="Times New Roman" w:eastAsia="Times New Roman" w:hAnsi="Times New Roman" w:cs="Times New Roman"/>
+          <w:sz w:val="24"/>
+          <w:szCs w:val="24"/>
+        </w:rPr>
+        <w:t>Once you are in phpMyAdmin, you need to create a new database where all the features declared in the script will be stored.</w:t>
+      </w:r>
+    </w:p>
+    <w:p>
+      <w:pPr>
+        <w:pStyle w:val="ListParagraph"/>
+        <w:numPr>
+          <w:ilvl w:val="0"/>
+          <w:numId w:val="4"/>
+        </w:numPr>
+        <w:rPr>
+          <w:rFonts w:ascii="Times New Roman" w:eastAsia="Times New Roman" w:hAnsi="Times New Roman" w:cs="Times New Roman"/>
+          <w:sz w:val="24"/>
+          <w:szCs w:val="24"/>
+        </w:rPr>
+      </w:pPr>
+      <w:r>
+        <w:rPr>
+          <w:rFonts w:ascii="Times New Roman" w:eastAsia="Times New Roman" w:hAnsi="Times New Roman" w:cs="Times New Roman"/>
+          <w:sz w:val="24"/>
+          <w:szCs w:val="24"/>
+        </w:rPr>
+        <w:t>Next, you are going to import the document that you previously extracted from the .zip file</w:t>
+      </w:r>
+      <w:r>
+        <w:rPr>
+          <w:rFonts w:ascii="Times New Roman" w:eastAsia="Times New Roman" w:hAnsi="Times New Roman" w:cs="Times New Roman"/>
+          <w:sz w:val="24"/>
+          <w:szCs w:val="24"/>
+        </w:rPr>
+        <w:t>.</w:t>
+      </w:r>
+    </w:p>
+    <w:p>
+      <w:pPr>
+        <w:pStyle w:val="ListParagraph"/>
+        <w:ind w:left="2160"/>
+        <w:rPr>
+          <w:rFonts w:ascii="Times New Roman" w:eastAsia="Times New Roman" w:hAnsi="Times New Roman" w:cs="Times New Roman"/>
+          <w:sz w:val="24"/>
+          <w:szCs w:val="24"/>
+        </w:rPr>
+      </w:pPr>
+      <w:r>
+        <w:drawing>
+          <wp:inline distT="0" distB="0" distL="0" distR="0" wp14:anchorId="2A4C8118" wp14:editId="5401387B">
+            <wp:extent cx="5400923" cy="2298893"/>
+            <wp:effectExtent l="0" t="0" r="0" b="6350"/>
+            <wp:docPr id="2" name="Picture 2"/>
+            <wp:cNvGraphicFramePr>
+              <a:graphicFrameLocks xmlns:a="http://schemas.openxmlformats.org/drawingml/2006/main" noChangeAspect="1"/>
+            </wp:cNvGraphicFramePr>
+            <a:graphic xmlns:a="http://schemas.openxmlformats.org/drawingml/2006/main">
+              <a:graphicData uri="http://schemas.openxmlformats.org/drawingml/2006/picture">
+                <pic:pic xmlns:pic="http://schemas.openxmlformats.org/drawingml/2006/picture">
+                  <pic:nvPicPr>
+                    <pic:cNvPr id="1" name=""/>
+                    <pic:cNvPicPr/>
+                  </pic:nvPicPr>
+                  <pic:blipFill>
+                    <a:blip r:embed="rId17"/>
+                    <a:stretch>
+                      <a:fillRect/>
+                    </a:stretch>
+                  </pic:blipFill>
+                  <pic:spPr>
+                    <a:xfrm>
+                      <a:off x="0" y="0"/>
+                      <a:ext cx="5406665" cy="2301337"/>
+                    </a:xfrm>
+                    <a:prstGeom prst="rect">
+                      <a:avLst/>
+                    </a:prstGeom>
+                  </pic:spPr>
+                </pic:pic>
+              </a:graphicData>
+            </a:graphic>
+          </wp:inline>
+        </w:drawing>
+      </w:r>
+    </w:p>
+    <w:p>
+      <w:pPr>
+        <w:pStyle w:val="ListParagraph"/>
+        <w:ind w:left="2160"/>
+        <w:rPr>
+          <w:rFonts w:ascii="Times New Roman" w:eastAsia="Times New Roman" w:hAnsi="Times New Roman" w:cs="Times New Roman"/>
+          <w:sz w:val="24"/>
+          <w:szCs w:val="24"/>
+        </w:rPr>
+      </w:pPr>
+      <w:r>
+        <w:drawing>
+          <wp:inline distT="0" distB="0" distL="0" distR="0" wp14:anchorId="72487ED6" wp14:editId="6236D9D1">
+            <wp:extent cx="3938031" cy="3013323"/>
+            <wp:effectExtent l="0" t="0" r="5715" b="0"/>
+            <wp:docPr id="3" name="Picture 3"/>
+            <wp:cNvGraphicFramePr>
+              <a:graphicFrameLocks xmlns:a="http://schemas.openxmlformats.org/drawingml/2006/main" noChangeAspect="1"/>
+            </wp:cNvGraphicFramePr>
+            <a:graphic xmlns:a="http://schemas.openxmlformats.org/drawingml/2006/main">
+              <a:graphicData uri="http://schemas.openxmlformats.org/drawingml/2006/picture">
+                <pic:pic xmlns:pic="http://schemas.openxmlformats.org/drawingml/2006/picture">
+                  <pic:nvPicPr>
+                    <pic:cNvPr id="1" name=""/>
+                    <pic:cNvPicPr/>
+                  </pic:nvPicPr>
+                  <pic:blipFill>
+                    <a:blip r:embed="rId18"/>
+                    <a:stretch>
+                      <a:fillRect/>
+                    </a:stretch>
+                  </pic:blipFill>
+                  <pic:spPr>
+                    <a:xfrm>
+                      <a:off x="0" y="0"/>
+                      <a:ext cx="3948899" cy="3021639"/>
+                    </a:xfrm>
+                    <a:prstGeom prst="rect">
+                      <a:avLst/>
+                    </a:prstGeom>
+                  </pic:spPr>
+                </pic:pic>
+              </a:graphicData>
+            </a:graphic>
+          </wp:inline>
+        </w:drawing>
+      </w:r>
+    </w:p>
+    <w:p>
+      <w:pPr>
+        <w:pStyle w:val="ListParagraph"/>
+        <w:ind w:left="2160"/>
+        <w:rPr>
+          <w:rFonts w:ascii="Times New Roman" w:eastAsia="Times New Roman" w:hAnsi="Times New Roman" w:cs="Times New Roman"/>
+          <w:sz w:val="24"/>
+          <w:szCs w:val="24"/>
+        </w:rPr>
+      </w:pPr>
+    </w:p>
+    <w:p>
+      <w:pPr>
+        <w:pStyle w:val="ListParagraph"/>
+        <w:numPr>
+          <w:ilvl w:val="0"/>
+          <w:numId w:val="4"/>
+        </w:numPr>
+        <w:rPr>
+          <w:rFonts w:ascii="Times New Roman" w:eastAsia="Times New Roman" w:hAnsi="Times New Roman" w:cs="Times New Roman"/>
+          <w:sz w:val="24"/>
+          <w:szCs w:val="24"/>
+        </w:rPr>
+      </w:pPr>
+      <w:r>
+        <w:rPr>
+          <w:rFonts w:ascii="Times New Roman" w:eastAsia="Times New Roman" w:hAnsi="Times New Roman" w:cs="Times New Roman"/>
+          <w:sz w:val="24"/>
+          <w:szCs w:val="24"/>
+        </w:rPr>
+        <w:lastRenderedPageBreak/>
+        <w:t>Once you have selected the file as shown above and clicked go, you will see the confirmation that the import has been successfully finished and you will see the tables created as follow</w:t>
+      </w:r>
+      <w:r>
+        <w:rPr>
+          <w:rFonts w:ascii="Times New Roman" w:eastAsia="Times New Roman" w:hAnsi="Times New Roman" w:cs="Times New Roman"/>
+          <w:sz w:val="24"/>
+          <w:szCs w:val="24"/>
+        </w:rPr>
+        <w:t>s</w:t>
+      </w:r>
+      <w:r>
+        <w:rPr>
+          <w:rFonts w:ascii="Times New Roman" w:eastAsia="Times New Roman" w:hAnsi="Times New Roman" w:cs="Times New Roman"/>
+          <w:sz w:val="24"/>
+          <w:szCs w:val="24"/>
+        </w:rPr>
+        <w:t>.</w:t>
+      </w:r>
+    </w:p>
+    <w:p>
+      <w:pPr>
+        <w:pStyle w:val="ListParagraph"/>
+        <w:ind w:left="2160"/>
+        <w:rPr>
+          <w:rFonts w:ascii="Times New Roman" w:eastAsia="Times New Roman" w:hAnsi="Times New Roman" w:cs="Times New Roman"/>
+          <w:sz w:val="24"/>
+          <w:szCs w:val="24"/>
+        </w:rPr>
+      </w:pPr>
+      <w:r>
+        <w:drawing>
+          <wp:inline distT="0" distB="0" distL="0" distR="0" wp14:anchorId="4596B5A6" wp14:editId="7F53E968">
+            <wp:extent cx="5532729" cy="2456429"/>
+            <wp:effectExtent l="0" t="0" r="0" b="1270"/>
+            <wp:docPr id="4" name="Picture 4"/>
+            <wp:cNvGraphicFramePr>
+              <a:graphicFrameLocks xmlns:a="http://schemas.openxmlformats.org/drawingml/2006/main" noChangeAspect="1"/>
+            </wp:cNvGraphicFramePr>
+            <a:graphic xmlns:a="http://schemas.openxmlformats.org/drawingml/2006/main">
+              <a:graphicData uri="http://schemas.openxmlformats.org/drawingml/2006/picture">
+                <pic:pic xmlns:pic="http://schemas.openxmlformats.org/drawingml/2006/picture">
+                  <pic:nvPicPr>
+                    <pic:cNvPr id="1" name=""/>
+                    <pic:cNvPicPr/>
+                  </pic:nvPicPr>
+                  <pic:blipFill>
+                    <a:blip r:embed="rId19"/>
+                    <a:stretch>
+                      <a:fillRect/>
+                    </a:stretch>
+                  </pic:blipFill>
+                  <pic:spPr>
+                    <a:xfrm>
+                      <a:off x="0" y="0"/>
+                      <a:ext cx="5552509" cy="2465211"/>
+                    </a:xfrm>
+                    <a:prstGeom prst="rect">
+                      <a:avLst/>
+                    </a:prstGeom>
+                  </pic:spPr>
+                </pic:pic>
+              </a:graphicData>
+            </a:graphic>
+          </wp:inline>
+        </w:drawing>
       </w:r>
     </w:p>
     <w:p>
@@ -867,7 +1460,7 @@
       </w:pPr>
     </w:p>
     <w:sectPr>
-      <w:headerReference w:type="default" r:id="rId14"/>
+      <w:headerReference w:type="default" r:id="rId20"/>
       <w:pgSz w:w="12240" w:h="15840"/>
       <w:pgMar w:top="720" w:right="720" w:bottom="720" w:left="720" w:header="720" w:footer="720" w:gutter="0"/>
       <w:pgNumType w:start="1"/>
@@ -1095,8 +1688,367 @@
       </w:rPr>
     </w:lvl>
   </w:abstractNum>
+  <w:abstractNum w:abstractNumId="1" w15:restartNumberingAfterBreak="0">
+    <w:nsid w:val="55EC0163"/>
+    <w:multiLevelType w:val="hybridMultilevel"/>
+    <w:tmpl w:val="B9EC0FCA"/>
+    <w:lvl w:ilvl="0" w:tplc="0409000F">
+      <w:start w:val="1"/>
+      <w:numFmt w:val="decimal"/>
+      <w:lvlText w:val="%1."/>
+      <w:lvlJc w:val="left"/>
+      <w:pPr>
+        <w:ind w:left="2880" w:hanging="360"/>
+      </w:pPr>
+    </w:lvl>
+    <w:lvl w:ilvl="1" w:tplc="04090019" w:tentative="1">
+      <w:start w:val="1"/>
+      <w:numFmt w:val="lowerLetter"/>
+      <w:lvlText w:val="%2."/>
+      <w:lvlJc w:val="left"/>
+      <w:pPr>
+        <w:ind w:left="3600" w:hanging="360"/>
+      </w:pPr>
+    </w:lvl>
+    <w:lvl w:ilvl="2" w:tplc="0409001B" w:tentative="1">
+      <w:start w:val="1"/>
+      <w:numFmt w:val="lowerRoman"/>
+      <w:lvlText w:val="%3."/>
+      <w:lvlJc w:val="right"/>
+      <w:pPr>
+        <w:ind w:left="4320" w:hanging="180"/>
+      </w:pPr>
+    </w:lvl>
+    <w:lvl w:ilvl="3" w:tplc="0409000F" w:tentative="1">
+      <w:start w:val="1"/>
+      <w:numFmt w:val="decimal"/>
+      <w:lvlText w:val="%4."/>
+      <w:lvlJc w:val="left"/>
+      <w:pPr>
+        <w:ind w:left="5040" w:hanging="360"/>
+      </w:pPr>
+    </w:lvl>
+    <w:lvl w:ilvl="4" w:tplc="04090019" w:tentative="1">
+      <w:start w:val="1"/>
+      <w:numFmt w:val="lowerLetter"/>
+      <w:lvlText w:val="%5."/>
+      <w:lvlJc w:val="left"/>
+      <w:pPr>
+        <w:ind w:left="5760" w:hanging="360"/>
+      </w:pPr>
+    </w:lvl>
+    <w:lvl w:ilvl="5" w:tplc="0409001B" w:tentative="1">
+      <w:start w:val="1"/>
+      <w:numFmt w:val="lowerRoman"/>
+      <w:lvlText w:val="%6."/>
+      <w:lvlJc w:val="right"/>
+      <w:pPr>
+        <w:ind w:left="6480" w:hanging="180"/>
+      </w:pPr>
+    </w:lvl>
+    <w:lvl w:ilvl="6" w:tplc="0409000F" w:tentative="1">
+      <w:start w:val="1"/>
+      <w:numFmt w:val="decimal"/>
+      <w:lvlText w:val="%7."/>
+      <w:lvlJc w:val="left"/>
+      <w:pPr>
+        <w:ind w:left="7200" w:hanging="360"/>
+      </w:pPr>
+    </w:lvl>
+    <w:lvl w:ilvl="7" w:tplc="04090019" w:tentative="1">
+      <w:start w:val="1"/>
+      <w:numFmt w:val="lowerLetter"/>
+      <w:lvlText w:val="%8."/>
+      <w:lvlJc w:val="left"/>
+      <w:pPr>
+        <w:ind w:left="7920" w:hanging="360"/>
+      </w:pPr>
+    </w:lvl>
+    <w:lvl w:ilvl="8" w:tplc="0409001B" w:tentative="1">
+      <w:start w:val="1"/>
+      <w:numFmt w:val="lowerRoman"/>
+      <w:lvlText w:val="%9."/>
+      <w:lvlJc w:val="right"/>
+      <w:pPr>
+        <w:ind w:left="8640" w:hanging="180"/>
+      </w:pPr>
+    </w:lvl>
+  </w:abstractNum>
+  <w:abstractNum w:abstractNumId="2" w15:restartNumberingAfterBreak="0">
+    <w:nsid w:val="62DE1905"/>
+    <w:multiLevelType w:val="hybridMultilevel"/>
+    <w:tmpl w:val="0160055E"/>
+    <w:lvl w:ilvl="0" w:tplc="0409000F">
+      <w:start w:val="1"/>
+      <w:numFmt w:val="decimal"/>
+      <w:lvlText w:val="%1."/>
+      <w:lvlJc w:val="left"/>
+      <w:pPr>
+        <w:ind w:left="2160" w:hanging="360"/>
+      </w:pPr>
+    </w:lvl>
+    <w:lvl w:ilvl="1" w:tplc="04090019" w:tentative="1">
+      <w:start w:val="1"/>
+      <w:numFmt w:val="lowerLetter"/>
+      <w:lvlText w:val="%2."/>
+      <w:lvlJc w:val="left"/>
+      <w:pPr>
+        <w:ind w:left="2880" w:hanging="360"/>
+      </w:pPr>
+    </w:lvl>
+    <w:lvl w:ilvl="2" w:tplc="0409001B" w:tentative="1">
+      <w:start w:val="1"/>
+      <w:numFmt w:val="lowerRoman"/>
+      <w:lvlText w:val="%3."/>
+      <w:lvlJc w:val="right"/>
+      <w:pPr>
+        <w:ind w:left="3600" w:hanging="180"/>
+      </w:pPr>
+    </w:lvl>
+    <w:lvl w:ilvl="3" w:tplc="0409000F" w:tentative="1">
+      <w:start w:val="1"/>
+      <w:numFmt w:val="decimal"/>
+      <w:lvlText w:val="%4."/>
+      <w:lvlJc w:val="left"/>
+      <w:pPr>
+        <w:ind w:left="4320" w:hanging="360"/>
+      </w:pPr>
+    </w:lvl>
+    <w:lvl w:ilvl="4" w:tplc="04090019" w:tentative="1">
+      <w:start w:val="1"/>
+      <w:numFmt w:val="lowerLetter"/>
+      <w:lvlText w:val="%5."/>
+      <w:lvlJc w:val="left"/>
+      <w:pPr>
+        <w:ind w:left="5040" w:hanging="360"/>
+      </w:pPr>
+    </w:lvl>
+    <w:lvl w:ilvl="5" w:tplc="0409001B" w:tentative="1">
+      <w:start w:val="1"/>
+      <w:numFmt w:val="lowerRoman"/>
+      <w:lvlText w:val="%6."/>
+      <w:lvlJc w:val="right"/>
+      <w:pPr>
+        <w:ind w:left="5760" w:hanging="180"/>
+      </w:pPr>
+    </w:lvl>
+    <w:lvl w:ilvl="6" w:tplc="0409000F" w:tentative="1">
+      <w:start w:val="1"/>
+      <w:numFmt w:val="decimal"/>
+      <w:lvlText w:val="%7."/>
+      <w:lvlJc w:val="left"/>
+      <w:pPr>
+        <w:ind w:left="6480" w:hanging="360"/>
+      </w:pPr>
+    </w:lvl>
+    <w:lvl w:ilvl="7" w:tplc="04090019" w:tentative="1">
+      <w:start w:val="1"/>
+      <w:numFmt w:val="lowerLetter"/>
+      <w:lvlText w:val="%8."/>
+      <w:lvlJc w:val="left"/>
+      <w:pPr>
+        <w:ind w:left="7200" w:hanging="360"/>
+      </w:pPr>
+    </w:lvl>
+    <w:lvl w:ilvl="8" w:tplc="0409001B" w:tentative="1">
+      <w:start w:val="1"/>
+      <w:numFmt w:val="lowerRoman"/>
+      <w:lvlText w:val="%9."/>
+      <w:lvlJc w:val="right"/>
+      <w:pPr>
+        <w:ind w:left="7920" w:hanging="180"/>
+      </w:pPr>
+    </w:lvl>
+  </w:abstractNum>
+  <w:abstractNum w:abstractNumId="3" w15:restartNumberingAfterBreak="0">
+    <w:nsid w:val="722836D5"/>
+    <w:multiLevelType w:val="hybridMultilevel"/>
+    <w:tmpl w:val="3E3E2832"/>
+    <w:lvl w:ilvl="0" w:tplc="883266B2">
+      <w:start w:val="1"/>
+      <w:numFmt w:val="decimal"/>
+      <w:lvlText w:val="%1."/>
+      <w:lvlJc w:val="left"/>
+      <w:pPr>
+        <w:ind w:left="2160" w:hanging="720"/>
+      </w:pPr>
+      <w:rPr>
+        <w:rFonts w:hint="default"/>
+      </w:rPr>
+    </w:lvl>
+    <w:lvl w:ilvl="1" w:tplc="04090019">
+      <w:start w:val="1"/>
+      <w:numFmt w:val="lowerLetter"/>
+      <w:lvlText w:val="%2."/>
+      <w:lvlJc w:val="left"/>
+      <w:pPr>
+        <w:ind w:left="2520" w:hanging="360"/>
+      </w:pPr>
+    </w:lvl>
+    <w:lvl w:ilvl="2" w:tplc="0409001B" w:tentative="1">
+      <w:start w:val="1"/>
+      <w:numFmt w:val="lowerRoman"/>
+      <w:lvlText w:val="%3."/>
+      <w:lvlJc w:val="right"/>
+      <w:pPr>
+        <w:ind w:left="3240" w:hanging="180"/>
+      </w:pPr>
+    </w:lvl>
+    <w:lvl w:ilvl="3" w:tplc="0409000F" w:tentative="1">
+      <w:start w:val="1"/>
+      <w:numFmt w:val="decimal"/>
+      <w:lvlText w:val="%4."/>
+      <w:lvlJc w:val="left"/>
+      <w:pPr>
+        <w:ind w:left="3960" w:hanging="360"/>
+      </w:pPr>
+    </w:lvl>
+    <w:lvl w:ilvl="4" w:tplc="04090019" w:tentative="1">
+      <w:start w:val="1"/>
+      <w:numFmt w:val="lowerLetter"/>
+      <w:lvlText w:val="%5."/>
+      <w:lvlJc w:val="left"/>
+      <w:pPr>
+        <w:ind w:left="4680" w:hanging="360"/>
+      </w:pPr>
+    </w:lvl>
+    <w:lvl w:ilvl="5" w:tplc="0409001B" w:tentative="1">
+      <w:start w:val="1"/>
+      <w:numFmt w:val="lowerRoman"/>
+      <w:lvlText w:val="%6."/>
+      <w:lvlJc w:val="right"/>
+      <w:pPr>
+        <w:ind w:left="5400" w:hanging="180"/>
+      </w:pPr>
+    </w:lvl>
+    <w:lvl w:ilvl="6" w:tplc="0409000F" w:tentative="1">
+      <w:start w:val="1"/>
+      <w:numFmt w:val="decimal"/>
+      <w:lvlText w:val="%7."/>
+      <w:lvlJc w:val="left"/>
+      <w:pPr>
+        <w:ind w:left="6120" w:hanging="360"/>
+      </w:pPr>
+    </w:lvl>
+    <w:lvl w:ilvl="7" w:tplc="04090019" w:tentative="1">
+      <w:start w:val="1"/>
+      <w:numFmt w:val="lowerLetter"/>
+      <w:lvlText w:val="%8."/>
+      <w:lvlJc w:val="left"/>
+      <w:pPr>
+        <w:ind w:left="6840" w:hanging="360"/>
+      </w:pPr>
+    </w:lvl>
+    <w:lvl w:ilvl="8" w:tplc="0409001B" w:tentative="1">
+      <w:start w:val="1"/>
+      <w:numFmt w:val="lowerRoman"/>
+      <w:lvlText w:val="%9."/>
+      <w:lvlJc w:val="right"/>
+      <w:pPr>
+        <w:ind w:left="7560" w:hanging="180"/>
+      </w:pPr>
+    </w:lvl>
+  </w:abstractNum>
+  <w:abstractNum w:abstractNumId="4" w15:restartNumberingAfterBreak="0">
+    <w:nsid w:val="7F3862BB"/>
+    <w:multiLevelType w:val="hybridMultilevel"/>
+    <w:tmpl w:val="D16218D0"/>
+    <w:lvl w:ilvl="0" w:tplc="0409000F">
+      <w:start w:val="1"/>
+      <w:numFmt w:val="decimal"/>
+      <w:lvlText w:val="%1."/>
+      <w:lvlJc w:val="left"/>
+      <w:pPr>
+        <w:ind w:left="1440" w:hanging="360"/>
+      </w:pPr>
+    </w:lvl>
+    <w:lvl w:ilvl="1" w:tplc="04090019" w:tentative="1">
+      <w:start w:val="1"/>
+      <w:numFmt w:val="lowerLetter"/>
+      <w:lvlText w:val="%2."/>
+      <w:lvlJc w:val="left"/>
+      <w:pPr>
+        <w:ind w:left="2160" w:hanging="360"/>
+      </w:pPr>
+    </w:lvl>
+    <w:lvl w:ilvl="2" w:tplc="0409001B" w:tentative="1">
+      <w:start w:val="1"/>
+      <w:numFmt w:val="lowerRoman"/>
+      <w:lvlText w:val="%3."/>
+      <w:lvlJc w:val="right"/>
+      <w:pPr>
+        <w:ind w:left="2880" w:hanging="180"/>
+      </w:pPr>
+    </w:lvl>
+    <w:lvl w:ilvl="3" w:tplc="0409000F" w:tentative="1">
+      <w:start w:val="1"/>
+      <w:numFmt w:val="decimal"/>
+      <w:lvlText w:val="%4."/>
+      <w:lvlJc w:val="left"/>
+      <w:pPr>
+        <w:ind w:left="3600" w:hanging="360"/>
+      </w:pPr>
+    </w:lvl>
+    <w:lvl w:ilvl="4" w:tplc="04090019" w:tentative="1">
+      <w:start w:val="1"/>
+      <w:numFmt w:val="lowerLetter"/>
+      <w:lvlText w:val="%5."/>
+      <w:lvlJc w:val="left"/>
+      <w:pPr>
+        <w:ind w:left="4320" w:hanging="360"/>
+      </w:pPr>
+    </w:lvl>
+    <w:lvl w:ilvl="5" w:tplc="0409001B" w:tentative="1">
+      <w:start w:val="1"/>
+      <w:numFmt w:val="lowerRoman"/>
+      <w:lvlText w:val="%6."/>
+      <w:lvlJc w:val="right"/>
+      <w:pPr>
+        <w:ind w:left="5040" w:hanging="180"/>
+      </w:pPr>
+    </w:lvl>
+    <w:lvl w:ilvl="6" w:tplc="0409000F" w:tentative="1">
+      <w:start w:val="1"/>
+      <w:numFmt w:val="decimal"/>
+      <w:lvlText w:val="%7."/>
+      <w:lvlJc w:val="left"/>
+      <w:pPr>
+        <w:ind w:left="5760" w:hanging="360"/>
+      </w:pPr>
+    </w:lvl>
+    <w:lvl w:ilvl="7" w:tplc="04090019" w:tentative="1">
+      <w:start w:val="1"/>
+      <w:numFmt w:val="lowerLetter"/>
+      <w:lvlText w:val="%8."/>
+      <w:lvlJc w:val="left"/>
+      <w:pPr>
+        <w:ind w:left="6480" w:hanging="360"/>
+      </w:pPr>
+    </w:lvl>
+    <w:lvl w:ilvl="8" w:tplc="0409001B" w:tentative="1">
+      <w:start w:val="1"/>
+      <w:numFmt w:val="lowerRoman"/>
+      <w:lvlText w:val="%9."/>
+      <w:lvlJc w:val="right"/>
+      <w:pPr>
+        <w:ind w:left="7200" w:hanging="180"/>
+      </w:pPr>
+    </w:lvl>
+  </w:abstractNum>
   <w:num w:numId="1">
     <w:abstractNumId w:val="0"/>
+  </w:num>
+  <w:num w:numId="2">
+    <w:abstractNumId w:val="4"/>
+  </w:num>
+  <w:num w:numId="3">
+    <w:abstractNumId w:val="2"/>
+  </w:num>
+  <w:num w:numId="4">
+    <w:abstractNumId w:val="3"/>
+  </w:num>
+  <w:num w:numId="5">
+    <w:abstractNumId w:val="1"/>
   </w:num>
 </w:numbering>
 </file>
@@ -1758,6 +2710,41 @@
       <w:szCs w:val="48"/>
     </w:rPr>
   </w:style>
+  <w:style w:type="paragraph" w:styleId="ListParagraph">
+    <w:name w:val="List Paragraph"/>
+    <w:basedOn w:val="Normal"/>
+    <w:uiPriority w:val="34"/>
+    <w:qFormat/>
+    <w:rsid w:val="0005555F"/>
+    <w:pPr>
+      <w:ind w:left="720"/>
+      <w:contextualSpacing/>
+    </w:pPr>
+  </w:style>
+  <w:style w:type="character" w:styleId="Hyperlink">
+    <w:name w:val="Hyperlink"/>
+    <w:basedOn w:val="DefaultParagraphFont"/>
+    <w:uiPriority w:val="99"/>
+    <w:semiHidden/>
+    <w:unhideWhenUsed/>
+    <w:rsid w:val="0005555F"/>
+    <w:rPr>
+      <w:color w:val="0000FF"/>
+      <w:u w:val="single"/>
+    </w:rPr>
+  </w:style>
+  <w:style w:type="character" w:styleId="FollowedHyperlink">
+    <w:name w:val="FollowedHyperlink"/>
+    <w:basedOn w:val="DefaultParagraphFont"/>
+    <w:uiPriority w:val="99"/>
+    <w:semiHidden/>
+    <w:unhideWhenUsed/>
+    <w:rsid w:val="0005555F"/>
+    <w:rPr>
+      <w:color w:val="954F72" w:themeColor="followedHyperlink"/>
+      <w:u w:val="single"/>
+    </w:rPr>
+  </w:style>
 </w:styles>
 </file>
 

--- a/Deliverable_2 Jacob&Ana.docx
+++ b/Deliverable_2 Jacob&Ana.docx
@@ -42,7 +42,15 @@
           <w:sz w:val="24"/>
           <w:szCs w:val="24"/>
         </w:rPr>
-        <w:t xml:space="preserve">Cuba. </w:t>
+        <w:t>Our aim is to design and create a database suitable for a hotel to use in its daily operations. This database needs to store data concerning guests, reservations, rooms, employees, and employee applications.  In addition to storing the data, the database must also be designed with constraints such as primary and foreign keys in mind.  The key thing to keep in mind is how all the data relates to the other data within the database.  We will achieve the goal of designing and structuring this database using relational design principles and helpful database creation tools. Included in this report are a description of our work, a list of tables used in the database, a diagram showing the relationship between the tables in the database, a user manual</w:t>
+      </w:r>
+      <w:r>
+        <w:rPr>
+          <w:rFonts w:ascii="Times New Roman" w:eastAsia="Times New Roman" w:hAnsi="Times New Roman" w:cs="Times New Roman"/>
+          <w:sz w:val="24"/>
+          <w:szCs w:val="24"/>
+        </w:rPr>
+        <w:t>, and a conclusion.</w:t>
       </w:r>
     </w:p>
     <w:p>
@@ -85,7 +93,23 @@
           <w:sz w:val="24"/>
           <w:szCs w:val="24"/>
         </w:rPr>
-        <w:t>First was the creation of the tables, the following code fragment shows how the reservation table was created.</w:t>
+        <w:t>First</w:t>
+      </w:r>
+      <w:r>
+        <w:rPr>
+          <w:rFonts w:ascii="Times New Roman" w:eastAsia="Times New Roman" w:hAnsi="Times New Roman" w:cs="Times New Roman"/>
+          <w:sz w:val="24"/>
+          <w:szCs w:val="24"/>
+        </w:rPr>
+        <w:t>,</w:t>
+      </w:r>
+      <w:r>
+        <w:rPr>
+          <w:rFonts w:ascii="Times New Roman" w:eastAsia="Times New Roman" w:hAnsi="Times New Roman" w:cs="Times New Roman"/>
+          <w:sz w:val="24"/>
+          <w:szCs w:val="24"/>
+        </w:rPr>
+        <w:t xml:space="preserve"> was the creation of the tables, the following code fragment shows how the reservation table was created.</w:t>
       </w:r>
       <w:r>
         <w:t xml:space="preserve"> </w:t>
@@ -109,6 +133,38 @@
         </w:rPr>
         <w:t>After creating the columns, the "Room Number" was set as the primary key and the columns that would be Foreign Keys were specified to establish the relationship between this table and the following tables (clients, rooms, employees)</w:t>
       </w:r>
+      <w:r>
+        <w:rPr>
+          <w:rFonts w:ascii="Times New Roman" w:eastAsia="Times New Roman" w:hAnsi="Times New Roman" w:cs="Times New Roman"/>
+          <w:sz w:val="24"/>
+          <w:szCs w:val="24"/>
+        </w:rPr>
+        <w:t>. Tables and their attributes were created in this same manner for customers</w:t>
+      </w:r>
+      <w:r>
+        <w:rPr>
+          <w:rFonts w:ascii="Times New Roman" w:eastAsia="Times New Roman" w:hAnsi="Times New Roman" w:cs="Times New Roman"/>
+          <w:sz w:val="24"/>
+          <w:szCs w:val="24"/>
+        </w:rPr>
+        <w:t>, reservations, rooms, employees, and applica</w:t>
+      </w:r>
+      <w:r>
+        <w:rPr>
+          <w:rFonts w:ascii="Times New Roman" w:eastAsia="Times New Roman" w:hAnsi="Times New Roman" w:cs="Times New Roman"/>
+          <w:sz w:val="24"/>
+          <w:szCs w:val="24"/>
+        </w:rPr>
+        <w:t>nts</w:t>
+      </w:r>
+      <w:r>
+        <w:rPr>
+          <w:rFonts w:ascii="Times New Roman" w:eastAsia="Times New Roman" w:hAnsi="Times New Roman" w:cs="Times New Roman"/>
+          <w:sz w:val="24"/>
+          <w:szCs w:val="24"/>
+        </w:rPr>
+        <w:t xml:space="preserve">.  </w:t>
+      </w:r>
     </w:p>
     <w:p>
       <w:pPr>
@@ -130,6 +186,9 @@
         </w:rPr>
       </w:pPr>
       <w:r>
+        <w:rPr>
+          <w:noProof/>
+        </w:rPr>
         <w:drawing>
           <wp:inline distT="0" distB="0" distL="0" distR="0" wp14:anchorId="4701AB61" wp14:editId="7212F6CE">
             <wp:extent cx="2830664" cy="1587569"/>
@@ -169,6 +228,23 @@
     </w:p>
     <w:p>
       <w:pPr>
+        <w:rPr>
+          <w:rFonts w:ascii="Times New Roman" w:eastAsia="Times New Roman" w:hAnsi="Times New Roman" w:cs="Times New Roman"/>
+          <w:sz w:val="24"/>
+          <w:szCs w:val="24"/>
+        </w:rPr>
+      </w:pPr>
+      <w:r>
+        <w:rPr>
+          <w:rFonts w:ascii="Times New Roman" w:eastAsia="Times New Roman" w:hAnsi="Times New Roman" w:cs="Times New Roman"/>
+          <w:sz w:val="24"/>
+          <w:szCs w:val="24"/>
+        </w:rPr>
+        <w:br w:type="page"/>
+      </w:r>
+    </w:p>
+    <w:p>
+      <w:pPr>
         <w:ind w:firstLine="720"/>
         <w:rPr>
           <w:rFonts w:ascii="Times New Roman" w:eastAsia="Times New Roman" w:hAnsi="Times New Roman" w:cs="Times New Roman"/>
@@ -176,6 +252,16 @@
           <w:szCs w:val="24"/>
         </w:rPr>
       </w:pPr>
+    </w:p>
+    <w:p>
+      <w:pPr>
+        <w:ind w:firstLine="720"/>
+        <w:rPr>
+          <w:rFonts w:ascii="Times New Roman" w:eastAsia="Times New Roman" w:hAnsi="Times New Roman" w:cs="Times New Roman"/>
+          <w:sz w:val="24"/>
+          <w:szCs w:val="24"/>
+        </w:rPr>
+      </w:pPr>
       <w:r>
         <w:rPr>
           <w:rFonts w:ascii="Times New Roman" w:eastAsia="Times New Roman" w:hAnsi="Times New Roman" w:cs="Times New Roman"/>
@@ -226,10 +312,10 @@
           <w:noProof/>
         </w:rPr>
         <w:drawing>
-          <wp:inline distT="0" distB="0" distL="0" distR="0" wp14:anchorId="7FA9221F" wp14:editId="18B877A6">
-            <wp:extent cx="6858000" cy="1809750"/>
-            <wp:effectExtent l="0" t="0" r="0" b="0"/>
-            <wp:docPr id="12" name="Picture 12"/>
+          <wp:inline distT="0" distB="0" distL="0" distR="0" wp14:anchorId="0FD92229" wp14:editId="028F46D1">
+            <wp:extent cx="5873750" cy="1788774"/>
+            <wp:effectExtent l="0" t="0" r="0" b="2540"/>
+            <wp:docPr id="1" name="Picture 1"/>
             <wp:cNvGraphicFramePr>
               <a:graphicFrameLocks xmlns:a="http://schemas.openxmlformats.org/drawingml/2006/main" noChangeAspect="1"/>
             </wp:cNvGraphicFramePr>
@@ -249,7 +335,7 @@
                   <pic:spPr>
                     <a:xfrm>
                       <a:off x="0" y="0"/>
-                      <a:ext cx="6858000" cy="1809750"/>
+                      <a:ext cx="5883427" cy="1791721"/>
                     </a:xfrm>
                     <a:prstGeom prst="rect">
                       <a:avLst/>
@@ -311,7 +397,6 @@
           <w:sz w:val="24"/>
           <w:szCs w:val="24"/>
         </w:rPr>
-        <w:lastRenderedPageBreak/>
         <w:fldChar w:fldCharType="end"/>
       </w:r>
       <w:r>
@@ -511,16 +596,6 @@
     </w:p>
     <w:p>
       <w:pPr>
-        <w:ind w:firstLine="720"/>
-        <w:rPr>
-          <w:rFonts w:ascii="Times New Roman" w:eastAsia="Times New Roman" w:hAnsi="Times New Roman" w:cs="Times New Roman"/>
-          <w:sz w:val="24"/>
-          <w:szCs w:val="24"/>
-        </w:rPr>
-      </w:pPr>
-    </w:p>
-    <w:p>
-      <w:pPr>
         <w:rPr>
           <w:rFonts w:ascii="Times New Roman" w:eastAsia="Times New Roman" w:hAnsi="Times New Roman" w:cs="Times New Roman"/>
           <w:sz w:val="24"/>
@@ -624,50 +699,13 @@
     </w:p>
     <w:p>
       <w:pPr>
-        <w:ind w:firstLine="720"/>
-        <w:rPr>
-          <w:rFonts w:ascii="Times New Roman" w:eastAsia="Times New Roman" w:hAnsi="Times New Roman" w:cs="Times New Roman"/>
-          <w:b/>
-          <w:bCs/>
-          <w:sz w:val="24"/>
-          <w:szCs w:val="24"/>
-        </w:rPr>
-      </w:pPr>
-    </w:p>
-    <w:p>
-      <w:pPr>
-        <w:ind w:firstLine="720"/>
-        <w:rPr>
-          <w:rFonts w:ascii="Times New Roman" w:eastAsia="Times New Roman" w:hAnsi="Times New Roman" w:cs="Times New Roman"/>
-          <w:b/>
-          <w:bCs/>
-          <w:sz w:val="24"/>
-          <w:szCs w:val="24"/>
-        </w:rPr>
-      </w:pPr>
-    </w:p>
-    <w:p>
-      <w:pPr>
-        <w:ind w:firstLine="720"/>
-        <w:rPr>
-          <w:rFonts w:ascii="Times New Roman" w:eastAsia="Times New Roman" w:hAnsi="Times New Roman" w:cs="Times New Roman"/>
-          <w:b/>
-          <w:bCs/>
-          <w:sz w:val="24"/>
-          <w:szCs w:val="24"/>
-        </w:rPr>
-      </w:pPr>
-    </w:p>
-    <w:p>
-      <w:pPr>
-        <w:rPr>
-          <w:rFonts w:ascii="Times New Roman" w:eastAsia="Times New Roman" w:hAnsi="Times New Roman" w:cs="Times New Roman"/>
-          <w:sz w:val="24"/>
-          <w:szCs w:val="24"/>
-        </w:rPr>
-      </w:pPr>
-      <w:r>
-        <w:lastRenderedPageBreak/>
+        <w:rPr>
+          <w:rFonts w:ascii="Times New Roman" w:eastAsia="Times New Roman" w:hAnsi="Times New Roman" w:cs="Times New Roman"/>
+          <w:sz w:val="24"/>
+          <w:szCs w:val="24"/>
+        </w:rPr>
+      </w:pPr>
+      <w:r>
         <w:tab/>
       </w:r>
       <w:r>
@@ -871,7 +909,6 @@
     </w:p>
     <w:p>
       <w:pPr>
-        <w:ind w:firstLine="720"/>
         <w:rPr>
           <w:rFonts w:ascii="Times New Roman" w:eastAsia="Times New Roman" w:hAnsi="Times New Roman" w:cs="Times New Roman"/>
           <w:b/>
@@ -880,10 +917,7 @@
           <w:szCs w:val="24"/>
         </w:rPr>
       </w:pPr>
-    </w:p>
-    <w:p>
-      <w:pPr>
-        <w:ind w:firstLine="720"/>
+      <w:r>
         <w:rPr>
           <w:rFonts w:ascii="Times New Roman" w:eastAsia="Times New Roman" w:hAnsi="Times New Roman" w:cs="Times New Roman"/>
           <w:b/>
@@ -891,8 +925,12 @@
           <w:sz w:val="24"/>
           <w:szCs w:val="24"/>
         </w:rPr>
-      </w:pPr>
-      <w:r>
+        <w:br w:type="page"/>
+      </w:r>
+    </w:p>
+    <w:p>
+      <w:pPr>
+        <w:ind w:firstLine="720"/>
         <w:rPr>
           <w:rFonts w:ascii="Times New Roman" w:eastAsia="Times New Roman" w:hAnsi="Times New Roman" w:cs="Times New Roman"/>
           <w:b/>
@@ -900,9 +938,11 @@
           <w:sz w:val="24"/>
           <w:szCs w:val="24"/>
         </w:rPr>
-        <w:t xml:space="preserve">Relational </w:t>
-      </w:r>
-      <w:r>
+      </w:pPr>
+    </w:p>
+    <w:p>
+      <w:pPr>
+        <w:ind w:firstLine="720"/>
         <w:rPr>
           <w:rFonts w:ascii="Times New Roman" w:eastAsia="Times New Roman" w:hAnsi="Times New Roman" w:cs="Times New Roman"/>
           <w:b/>
@@ -910,6 +950,37 @@
           <w:sz w:val="24"/>
           <w:szCs w:val="24"/>
         </w:rPr>
+      </w:pPr>
+    </w:p>
+    <w:p>
+      <w:pPr>
+        <w:ind w:firstLine="720"/>
+        <w:rPr>
+          <w:rFonts w:ascii="Times New Roman" w:eastAsia="Times New Roman" w:hAnsi="Times New Roman" w:cs="Times New Roman"/>
+          <w:b/>
+          <w:bCs/>
+          <w:sz w:val="24"/>
+          <w:szCs w:val="24"/>
+        </w:rPr>
+      </w:pPr>
+      <w:r>
+        <w:rPr>
+          <w:rFonts w:ascii="Times New Roman" w:eastAsia="Times New Roman" w:hAnsi="Times New Roman" w:cs="Times New Roman"/>
+          <w:b/>
+          <w:bCs/>
+          <w:sz w:val="24"/>
+          <w:szCs w:val="24"/>
+        </w:rPr>
+        <w:t xml:space="preserve">Relational </w:t>
+      </w:r>
+      <w:r>
+        <w:rPr>
+          <w:rFonts w:ascii="Times New Roman" w:eastAsia="Times New Roman" w:hAnsi="Times New Roman" w:cs="Times New Roman"/>
+          <w:b/>
+          <w:bCs/>
+          <w:sz w:val="24"/>
+          <w:szCs w:val="24"/>
+        </w:rPr>
         <w:t>Diagram</w:t>
       </w:r>
     </w:p>
@@ -927,10 +998,10 @@
           <w:noProof/>
         </w:rPr>
         <w:drawing>
-          <wp:inline distT="0" distB="0" distL="0" distR="0" wp14:anchorId="13E4FE89" wp14:editId="0547EE57">
-            <wp:extent cx="5943600" cy="2734310"/>
-            <wp:effectExtent l="0" t="0" r="0" b="8890"/>
-            <wp:docPr id="1" name="Picture 1"/>
+          <wp:inline distT="0" distB="0" distL="0" distR="0" wp14:anchorId="6834CA11" wp14:editId="229CCD0A">
+            <wp:extent cx="5346700" cy="3319410"/>
+            <wp:effectExtent l="0" t="0" r="6350" b="0"/>
+            <wp:docPr id="7" name="Picture 7"/>
             <wp:cNvGraphicFramePr>
               <a:graphicFrameLocks xmlns:a="http://schemas.openxmlformats.org/drawingml/2006/main" noChangeAspect="1"/>
             </wp:cNvGraphicFramePr>
@@ -950,7 +1021,7 @@
                   <pic:spPr>
                     <a:xfrm>
                       <a:off x="0" y="0"/>
-                      <a:ext cx="5943600" cy="2734310"/>
+                      <a:ext cx="5360935" cy="3328248"/>
                     </a:xfrm>
                     <a:prstGeom prst="rect">
                       <a:avLst/>
@@ -985,7 +1056,6 @@
           <w:i/>
           <w:color w:val="4472C4"/>
         </w:rPr>
-        <w:lastRenderedPageBreak/>
         <w:t xml:space="preserve">USER MANUAL </w:t>
       </w:r>
     </w:p>
@@ -1224,6 +1294,10 @@
         </w:rPr>
       </w:pPr>
       <w:r>
+        <w:rPr>
+          <w:noProof/>
+        </w:rPr>
+        <w:lastRenderedPageBreak/>
         <w:drawing>
           <wp:inline distT="0" distB="0" distL="0" distR="0" wp14:anchorId="2A4C8118" wp14:editId="5401387B">
             <wp:extent cx="5400923" cy="2298893"/>
@@ -1272,6 +1346,9 @@
         </w:rPr>
       </w:pPr>
       <w:r>
+        <w:rPr>
+          <w:noProof/>
+        </w:rPr>
         <w:drawing>
           <wp:inline distT="0" distB="0" distL="0" distR="0" wp14:anchorId="72487ED6" wp14:editId="6236D9D1">
             <wp:extent cx="3938031" cy="3013323"/>
@@ -1339,7 +1416,6 @@
           <w:sz w:val="24"/>
           <w:szCs w:val="24"/>
         </w:rPr>
-        <w:lastRenderedPageBreak/>
         <w:t>Once you have selected the file as shown above and clicked go, you will see the confirmation that the import has been successfully finished and you will see the tables created as follow</w:t>
       </w:r>
       <w:r>
@@ -1370,6 +1446,9 @@
         </w:rPr>
       </w:pPr>
       <w:r>
+        <w:rPr>
+          <w:noProof/>
+        </w:rPr>
         <w:drawing>
           <wp:inline distT="0" distB="0" distL="0" distR="0" wp14:anchorId="4596B5A6" wp14:editId="7F53E968">
             <wp:extent cx="5532729" cy="2456429"/>
@@ -1409,6 +1488,34 @@
     </w:p>
     <w:p>
       <w:pPr>
+        <w:rPr>
+          <w:rFonts w:ascii="Times New Roman" w:eastAsia="Times New Roman" w:hAnsi="Times New Roman" w:cs="Times New Roman"/>
+          <w:sz w:val="24"/>
+          <w:szCs w:val="24"/>
+        </w:rPr>
+      </w:pPr>
+      <w:r>
+        <w:rPr>
+          <w:rFonts w:ascii="Times New Roman" w:eastAsia="Times New Roman" w:hAnsi="Times New Roman" w:cs="Times New Roman"/>
+          <w:sz w:val="24"/>
+          <w:szCs w:val="24"/>
+        </w:rPr>
+        <w:br w:type="page"/>
+      </w:r>
+    </w:p>
+    <w:p>
+      <w:pPr>
+        <w:pStyle w:val="ListParagraph"/>
+        <w:ind w:left="2160"/>
+        <w:rPr>
+          <w:rFonts w:ascii="Times New Roman" w:eastAsia="Times New Roman" w:hAnsi="Times New Roman" w:cs="Times New Roman"/>
+          <w:sz w:val="24"/>
+          <w:szCs w:val="24"/>
+        </w:rPr>
+      </w:pPr>
+    </w:p>
+    <w:p>
+      <w:pPr>
         <w:pBdr>
           <w:top w:val="single" w:sz="4" w:space="10" w:color="4472C4"/>
           <w:left w:val="nil"/>
@@ -1448,6 +1555,14 @@
           <w:szCs w:val="24"/>
         </w:rPr>
         <w:t xml:space="preserve">We </w:t>
+      </w:r>
+      <w:r>
+        <w:rPr>
+          <w:rFonts w:ascii="Times New Roman" w:eastAsia="Times New Roman" w:hAnsi="Times New Roman" w:cs="Times New Roman"/>
+          <w:sz w:val="24"/>
+          <w:szCs w:val="24"/>
+        </w:rPr>
+        <w:t>achieved our goal of creating a database for a hotel.  The various tables, diagrams, and scripts we designed resulted in the successful creation of a database.  We learned a great deal about relational design as we created our database.  There were specific challenges around preventing the tables from violating cardinality rules which taught us about the importance of design a database thoroughly before attempting to implement it.  These challenges were overcome by making some minor corrections throughout its creation. It is possible that the database will need additional corrections or changes as it is used and expanded. The key here is that the database was created in such a way that it can be expanded easily in the future.  As a business’s needs change, they ought to be able to adapt their databases to those needs.  This was kept at the forefront of our thought as we developed this database. Especially because we knew we will be working on expanding and perfecting it soon.</w:t>
       </w:r>
     </w:p>
     <w:p>

--- a/Deliverable_2 Jacob&Ana.docx
+++ b/Deliverable_2 Jacob&Ana.docx
@@ -52,6 +52,14 @@
         </w:rPr>
         <w:t>, and a conclusion.</w:t>
       </w:r>
+      <w:r>
+        <w:rPr>
+          <w:rFonts w:ascii="Times New Roman" w:eastAsia="Times New Roman" w:hAnsi="Times New Roman" w:cs="Times New Roman"/>
+          <w:sz w:val="24"/>
+          <w:szCs w:val="24"/>
+        </w:rPr>
+        <w:t xml:space="preserve"> The SQL script which creates the database is included in Appendix A.</w:t>
+      </w:r>
     </w:p>
     <w:p>
       <w:pPr>
@@ -139,31 +147,15 @@
           <w:sz w:val="24"/>
           <w:szCs w:val="24"/>
         </w:rPr>
-        <w:t>. Tables and their attributes were created in this same manner for customers</w:t>
-      </w:r>
-      <w:r>
-        <w:rPr>
-          <w:rFonts w:ascii="Times New Roman" w:eastAsia="Times New Roman" w:hAnsi="Times New Roman" w:cs="Times New Roman"/>
-          <w:sz w:val="24"/>
-          <w:szCs w:val="24"/>
-        </w:rPr>
-        <w:t>, reservations, rooms, employees, and applica</w:t>
-      </w:r>
-      <w:r>
-        <w:rPr>
-          <w:rFonts w:ascii="Times New Roman" w:eastAsia="Times New Roman" w:hAnsi="Times New Roman" w:cs="Times New Roman"/>
-          <w:sz w:val="24"/>
-          <w:szCs w:val="24"/>
-        </w:rPr>
-        <w:t>nts</w:t>
-      </w:r>
-      <w:r>
-        <w:rPr>
-          <w:rFonts w:ascii="Times New Roman" w:eastAsia="Times New Roman" w:hAnsi="Times New Roman" w:cs="Times New Roman"/>
-          <w:sz w:val="24"/>
-          <w:szCs w:val="24"/>
-        </w:rPr>
-        <w:t xml:space="preserve">.  </w:t>
+        <w:t xml:space="preserve">. Tables and their attributes were created in this same manner for customers, reservations, rooms, employees, and applicants.  </w:t>
+      </w:r>
+      <w:r>
+        <w:rPr>
+          <w:rFonts w:ascii="Times New Roman" w:eastAsia="Times New Roman" w:hAnsi="Times New Roman" w:cs="Times New Roman"/>
+          <w:sz w:val="24"/>
+          <w:szCs w:val="24"/>
+        </w:rPr>
+        <w:t>The full script which includes the code to create each of these tables is included in Appendix A.</w:t>
       </w:r>
     </w:p>
     <w:p>
@@ -1573,6 +1565,1986 @@
           <w:szCs w:val="24"/>
         </w:rPr>
       </w:pPr>
+      <w:r>
+        <w:rPr>
+          <w:rFonts w:ascii="Times New Roman" w:eastAsia="Times New Roman" w:hAnsi="Times New Roman" w:cs="Times New Roman"/>
+          <w:sz w:val="24"/>
+          <w:szCs w:val="24"/>
+        </w:rPr>
+        <w:br w:type="page"/>
+      </w:r>
+    </w:p>
+    <w:p>
+      <w:pPr>
+        <w:jc w:val="center"/>
+        <w:rPr>
+          <w:rFonts w:ascii="Times New Roman" w:eastAsia="Times New Roman" w:hAnsi="Times New Roman" w:cs="Times New Roman"/>
+          <w:sz w:val="24"/>
+          <w:szCs w:val="24"/>
+        </w:rPr>
+      </w:pPr>
+      <w:r>
+        <w:rPr>
+          <w:rFonts w:ascii="Times New Roman" w:eastAsia="Times New Roman" w:hAnsi="Times New Roman" w:cs="Times New Roman"/>
+          <w:sz w:val="24"/>
+          <w:szCs w:val="24"/>
+        </w:rPr>
+        <w:lastRenderedPageBreak/>
+        <w:t>Appendix</w:t>
+      </w:r>
+    </w:p>
+    <w:p>
+      <w:pPr>
+        <w:rPr>
+          <w:rFonts w:ascii="Times New Roman" w:eastAsia="Times New Roman" w:hAnsi="Times New Roman" w:cs="Times New Roman"/>
+          <w:sz w:val="24"/>
+          <w:szCs w:val="24"/>
+        </w:rPr>
+      </w:pPr>
+      <w:r>
+        <w:rPr>
+          <w:rFonts w:ascii="Times New Roman" w:eastAsia="Times New Roman" w:hAnsi="Times New Roman" w:cs="Times New Roman"/>
+          <w:sz w:val="24"/>
+          <w:szCs w:val="24"/>
+        </w:rPr>
+        <w:t>A.</w:t>
+      </w:r>
+    </w:p>
+    <w:p>
+      <w:pPr>
+        <w:spacing w:line="240" w:lineRule="auto"/>
+        <w:rPr>
+          <w:rFonts w:asciiTheme="majorHAnsi" w:eastAsia="Times New Roman" w:hAnsiTheme="majorHAnsi" w:cstheme="majorHAnsi"/>
+          <w:sz w:val="16"/>
+          <w:szCs w:val="16"/>
+        </w:rPr>
+      </w:pPr>
+      <w:r>
+        <w:rPr>
+          <w:rFonts w:asciiTheme="majorHAnsi" w:eastAsia="Times New Roman" w:hAnsiTheme="majorHAnsi" w:cstheme="majorHAnsi"/>
+          <w:sz w:val="16"/>
+          <w:szCs w:val="16"/>
+        </w:rPr>
+        <w:t>CREATE TABLE IF NOT EXISTS `applicants` (</w:t>
+      </w:r>
+    </w:p>
+    <w:p>
+      <w:pPr>
+        <w:spacing w:line="240" w:lineRule="auto"/>
+        <w:rPr>
+          <w:rFonts w:asciiTheme="majorHAnsi" w:eastAsia="Times New Roman" w:hAnsiTheme="majorHAnsi" w:cstheme="majorHAnsi"/>
+          <w:sz w:val="16"/>
+          <w:szCs w:val="16"/>
+        </w:rPr>
+      </w:pPr>
+      <w:r>
+        <w:rPr>
+          <w:rFonts w:asciiTheme="majorHAnsi" w:eastAsia="Times New Roman" w:hAnsiTheme="majorHAnsi" w:cstheme="majorHAnsi"/>
+          <w:sz w:val="16"/>
+          <w:szCs w:val="16"/>
+        </w:rPr>
+        <w:t xml:space="preserve">  `Username` </w:t>
+      </w:r>
+      <w:proofErr w:type="gramStart"/>
+      <w:r>
+        <w:rPr>
+          <w:rFonts w:asciiTheme="majorHAnsi" w:eastAsia="Times New Roman" w:hAnsiTheme="majorHAnsi" w:cstheme="majorHAnsi"/>
+          <w:sz w:val="16"/>
+          <w:szCs w:val="16"/>
+        </w:rPr>
+        <w:t>varchar(</w:t>
+      </w:r>
+      <w:proofErr w:type="gramEnd"/>
+      <w:r>
+        <w:rPr>
+          <w:rFonts w:asciiTheme="majorHAnsi" w:eastAsia="Times New Roman" w:hAnsiTheme="majorHAnsi" w:cstheme="majorHAnsi"/>
+          <w:sz w:val="16"/>
+          <w:szCs w:val="16"/>
+        </w:rPr>
+        <w:t>50) NOT NULL,</w:t>
+      </w:r>
+    </w:p>
+    <w:p>
+      <w:pPr>
+        <w:spacing w:line="240" w:lineRule="auto"/>
+        <w:rPr>
+          <w:rFonts w:asciiTheme="majorHAnsi" w:eastAsia="Times New Roman" w:hAnsiTheme="majorHAnsi" w:cstheme="majorHAnsi"/>
+          <w:sz w:val="16"/>
+          <w:szCs w:val="16"/>
+        </w:rPr>
+      </w:pPr>
+      <w:r>
+        <w:rPr>
+          <w:rFonts w:asciiTheme="majorHAnsi" w:eastAsia="Times New Roman" w:hAnsiTheme="majorHAnsi" w:cstheme="majorHAnsi"/>
+          <w:sz w:val="16"/>
+          <w:szCs w:val="16"/>
+        </w:rPr>
+        <w:t xml:space="preserve">  `Password` </w:t>
+      </w:r>
+      <w:proofErr w:type="gramStart"/>
+      <w:r>
+        <w:rPr>
+          <w:rFonts w:asciiTheme="majorHAnsi" w:eastAsia="Times New Roman" w:hAnsiTheme="majorHAnsi" w:cstheme="majorHAnsi"/>
+          <w:sz w:val="16"/>
+          <w:szCs w:val="16"/>
+        </w:rPr>
+        <w:t>varchar(</w:t>
+      </w:r>
+      <w:proofErr w:type="gramEnd"/>
+      <w:r>
+        <w:rPr>
+          <w:rFonts w:asciiTheme="majorHAnsi" w:eastAsia="Times New Roman" w:hAnsiTheme="majorHAnsi" w:cstheme="majorHAnsi"/>
+          <w:sz w:val="16"/>
+          <w:szCs w:val="16"/>
+        </w:rPr>
+        <w:t>50) NOT NULL,</w:t>
+      </w:r>
+    </w:p>
+    <w:p>
+      <w:pPr>
+        <w:spacing w:line="240" w:lineRule="auto"/>
+        <w:rPr>
+          <w:rFonts w:asciiTheme="majorHAnsi" w:eastAsia="Times New Roman" w:hAnsiTheme="majorHAnsi" w:cstheme="majorHAnsi"/>
+          <w:sz w:val="16"/>
+          <w:szCs w:val="16"/>
+        </w:rPr>
+      </w:pPr>
+      <w:r>
+        <w:rPr>
+          <w:rFonts w:asciiTheme="majorHAnsi" w:eastAsia="Times New Roman" w:hAnsiTheme="majorHAnsi" w:cstheme="majorHAnsi"/>
+          <w:sz w:val="16"/>
+          <w:szCs w:val="16"/>
+        </w:rPr>
+        <w:t xml:space="preserve">  `First Name` </w:t>
+      </w:r>
+      <w:proofErr w:type="gramStart"/>
+      <w:r>
+        <w:rPr>
+          <w:rFonts w:asciiTheme="majorHAnsi" w:eastAsia="Times New Roman" w:hAnsiTheme="majorHAnsi" w:cstheme="majorHAnsi"/>
+          <w:sz w:val="16"/>
+          <w:szCs w:val="16"/>
+        </w:rPr>
+        <w:t>varchar(</w:t>
+      </w:r>
+      <w:proofErr w:type="gramEnd"/>
+      <w:r>
+        <w:rPr>
+          <w:rFonts w:asciiTheme="majorHAnsi" w:eastAsia="Times New Roman" w:hAnsiTheme="majorHAnsi" w:cstheme="majorHAnsi"/>
+          <w:sz w:val="16"/>
+          <w:szCs w:val="16"/>
+        </w:rPr>
+        <w:t>50) NOT NULL,</w:t>
+      </w:r>
+    </w:p>
+    <w:p>
+      <w:pPr>
+        <w:spacing w:line="240" w:lineRule="auto"/>
+        <w:rPr>
+          <w:rFonts w:asciiTheme="majorHAnsi" w:eastAsia="Times New Roman" w:hAnsiTheme="majorHAnsi" w:cstheme="majorHAnsi"/>
+          <w:sz w:val="16"/>
+          <w:szCs w:val="16"/>
+        </w:rPr>
+      </w:pPr>
+      <w:r>
+        <w:rPr>
+          <w:rFonts w:asciiTheme="majorHAnsi" w:eastAsia="Times New Roman" w:hAnsiTheme="majorHAnsi" w:cstheme="majorHAnsi"/>
+          <w:sz w:val="16"/>
+          <w:szCs w:val="16"/>
+        </w:rPr>
+        <w:t xml:space="preserve">  `Last Name` </w:t>
+      </w:r>
+      <w:proofErr w:type="gramStart"/>
+      <w:r>
+        <w:rPr>
+          <w:rFonts w:asciiTheme="majorHAnsi" w:eastAsia="Times New Roman" w:hAnsiTheme="majorHAnsi" w:cstheme="majorHAnsi"/>
+          <w:sz w:val="16"/>
+          <w:szCs w:val="16"/>
+        </w:rPr>
+        <w:t>varchar(</w:t>
+      </w:r>
+      <w:proofErr w:type="gramEnd"/>
+      <w:r>
+        <w:rPr>
+          <w:rFonts w:asciiTheme="majorHAnsi" w:eastAsia="Times New Roman" w:hAnsiTheme="majorHAnsi" w:cstheme="majorHAnsi"/>
+          <w:sz w:val="16"/>
+          <w:szCs w:val="16"/>
+        </w:rPr>
+        <w:t>50) NOT NULL,</w:t>
+      </w:r>
+    </w:p>
+    <w:p>
+      <w:pPr>
+        <w:spacing w:line="240" w:lineRule="auto"/>
+        <w:rPr>
+          <w:rFonts w:asciiTheme="majorHAnsi" w:eastAsia="Times New Roman" w:hAnsiTheme="majorHAnsi" w:cstheme="majorHAnsi"/>
+          <w:sz w:val="16"/>
+          <w:szCs w:val="16"/>
+        </w:rPr>
+      </w:pPr>
+      <w:r>
+        <w:rPr>
+          <w:rFonts w:asciiTheme="majorHAnsi" w:eastAsia="Times New Roman" w:hAnsiTheme="majorHAnsi" w:cstheme="majorHAnsi"/>
+          <w:sz w:val="16"/>
+          <w:szCs w:val="16"/>
+        </w:rPr>
+        <w:t xml:space="preserve">  `Gender` </w:t>
+      </w:r>
+      <w:proofErr w:type="gramStart"/>
+      <w:r>
+        <w:rPr>
+          <w:rFonts w:asciiTheme="majorHAnsi" w:eastAsia="Times New Roman" w:hAnsiTheme="majorHAnsi" w:cstheme="majorHAnsi"/>
+          <w:sz w:val="16"/>
+          <w:szCs w:val="16"/>
+        </w:rPr>
+        <w:t>varchar(</w:t>
+      </w:r>
+      <w:proofErr w:type="gramEnd"/>
+      <w:r>
+        <w:rPr>
+          <w:rFonts w:asciiTheme="majorHAnsi" w:eastAsia="Times New Roman" w:hAnsiTheme="majorHAnsi" w:cstheme="majorHAnsi"/>
+          <w:sz w:val="16"/>
+          <w:szCs w:val="16"/>
+        </w:rPr>
+        <w:t>6) NOT NULL,</w:t>
+      </w:r>
+    </w:p>
+    <w:p>
+      <w:pPr>
+        <w:spacing w:line="240" w:lineRule="auto"/>
+        <w:rPr>
+          <w:rFonts w:asciiTheme="majorHAnsi" w:eastAsia="Times New Roman" w:hAnsiTheme="majorHAnsi" w:cstheme="majorHAnsi"/>
+          <w:sz w:val="16"/>
+          <w:szCs w:val="16"/>
+        </w:rPr>
+      </w:pPr>
+      <w:r>
+        <w:rPr>
+          <w:rFonts w:asciiTheme="majorHAnsi" w:eastAsia="Times New Roman" w:hAnsiTheme="majorHAnsi" w:cstheme="majorHAnsi"/>
+          <w:sz w:val="16"/>
+          <w:szCs w:val="16"/>
+        </w:rPr>
+        <w:t xml:space="preserve">  `Date </w:t>
+      </w:r>
+      <w:proofErr w:type="gramStart"/>
+      <w:r>
+        <w:rPr>
+          <w:rFonts w:asciiTheme="majorHAnsi" w:eastAsia="Times New Roman" w:hAnsiTheme="majorHAnsi" w:cstheme="majorHAnsi"/>
+          <w:sz w:val="16"/>
+          <w:szCs w:val="16"/>
+        </w:rPr>
+        <w:t>Of</w:t>
+      </w:r>
+      <w:proofErr w:type="gramEnd"/>
+      <w:r>
+        <w:rPr>
+          <w:rFonts w:asciiTheme="majorHAnsi" w:eastAsia="Times New Roman" w:hAnsiTheme="majorHAnsi" w:cstheme="majorHAnsi"/>
+          <w:sz w:val="16"/>
+          <w:szCs w:val="16"/>
+        </w:rPr>
+        <w:t xml:space="preserve"> Birth` date NOT NULL,</w:t>
+      </w:r>
+    </w:p>
+    <w:p>
+      <w:pPr>
+        <w:spacing w:line="240" w:lineRule="auto"/>
+        <w:rPr>
+          <w:rFonts w:asciiTheme="majorHAnsi" w:eastAsia="Times New Roman" w:hAnsiTheme="majorHAnsi" w:cstheme="majorHAnsi"/>
+          <w:sz w:val="16"/>
+          <w:szCs w:val="16"/>
+        </w:rPr>
+      </w:pPr>
+      <w:r>
+        <w:rPr>
+          <w:rFonts w:asciiTheme="majorHAnsi" w:eastAsia="Times New Roman" w:hAnsiTheme="majorHAnsi" w:cstheme="majorHAnsi"/>
+          <w:sz w:val="16"/>
+          <w:szCs w:val="16"/>
+        </w:rPr>
+        <w:t xml:space="preserve">  `Address` </w:t>
+      </w:r>
+      <w:proofErr w:type="gramStart"/>
+      <w:r>
+        <w:rPr>
+          <w:rFonts w:asciiTheme="majorHAnsi" w:eastAsia="Times New Roman" w:hAnsiTheme="majorHAnsi" w:cstheme="majorHAnsi"/>
+          <w:sz w:val="16"/>
+          <w:szCs w:val="16"/>
+        </w:rPr>
+        <w:t>varchar(</w:t>
+      </w:r>
+      <w:proofErr w:type="gramEnd"/>
+      <w:r>
+        <w:rPr>
+          <w:rFonts w:asciiTheme="majorHAnsi" w:eastAsia="Times New Roman" w:hAnsiTheme="majorHAnsi" w:cstheme="majorHAnsi"/>
+          <w:sz w:val="16"/>
+          <w:szCs w:val="16"/>
+        </w:rPr>
+        <w:t>100) NOT NULL,</w:t>
+      </w:r>
+    </w:p>
+    <w:p>
+      <w:pPr>
+        <w:spacing w:line="240" w:lineRule="auto"/>
+        <w:rPr>
+          <w:rFonts w:asciiTheme="majorHAnsi" w:eastAsia="Times New Roman" w:hAnsiTheme="majorHAnsi" w:cstheme="majorHAnsi"/>
+          <w:sz w:val="16"/>
+          <w:szCs w:val="16"/>
+        </w:rPr>
+      </w:pPr>
+      <w:r>
+        <w:rPr>
+          <w:rFonts w:asciiTheme="majorHAnsi" w:eastAsia="Times New Roman" w:hAnsiTheme="majorHAnsi" w:cstheme="majorHAnsi"/>
+          <w:sz w:val="16"/>
+          <w:szCs w:val="16"/>
+        </w:rPr>
+        <w:t xml:space="preserve">  `City` </w:t>
+      </w:r>
+      <w:proofErr w:type="gramStart"/>
+      <w:r>
+        <w:rPr>
+          <w:rFonts w:asciiTheme="majorHAnsi" w:eastAsia="Times New Roman" w:hAnsiTheme="majorHAnsi" w:cstheme="majorHAnsi"/>
+          <w:sz w:val="16"/>
+          <w:szCs w:val="16"/>
+        </w:rPr>
+        <w:t>varchar(</w:t>
+      </w:r>
+      <w:proofErr w:type="gramEnd"/>
+      <w:r>
+        <w:rPr>
+          <w:rFonts w:asciiTheme="majorHAnsi" w:eastAsia="Times New Roman" w:hAnsiTheme="majorHAnsi" w:cstheme="majorHAnsi"/>
+          <w:sz w:val="16"/>
+          <w:szCs w:val="16"/>
+        </w:rPr>
+        <w:t>50) NOT NULL,</w:t>
+      </w:r>
+    </w:p>
+    <w:p>
+      <w:pPr>
+        <w:spacing w:line="240" w:lineRule="auto"/>
+        <w:rPr>
+          <w:rFonts w:asciiTheme="majorHAnsi" w:eastAsia="Times New Roman" w:hAnsiTheme="majorHAnsi" w:cstheme="majorHAnsi"/>
+          <w:sz w:val="16"/>
+          <w:szCs w:val="16"/>
+        </w:rPr>
+      </w:pPr>
+      <w:r>
+        <w:rPr>
+          <w:rFonts w:asciiTheme="majorHAnsi" w:eastAsia="Times New Roman" w:hAnsiTheme="majorHAnsi" w:cstheme="majorHAnsi"/>
+          <w:sz w:val="16"/>
+          <w:szCs w:val="16"/>
+        </w:rPr>
+        <w:t xml:space="preserve">  `State` </w:t>
+      </w:r>
+      <w:proofErr w:type="gramStart"/>
+      <w:r>
+        <w:rPr>
+          <w:rFonts w:asciiTheme="majorHAnsi" w:eastAsia="Times New Roman" w:hAnsiTheme="majorHAnsi" w:cstheme="majorHAnsi"/>
+          <w:sz w:val="16"/>
+          <w:szCs w:val="16"/>
+        </w:rPr>
+        <w:t>varchar(</w:t>
+      </w:r>
+      <w:proofErr w:type="gramEnd"/>
+      <w:r>
+        <w:rPr>
+          <w:rFonts w:asciiTheme="majorHAnsi" w:eastAsia="Times New Roman" w:hAnsiTheme="majorHAnsi" w:cstheme="majorHAnsi"/>
+          <w:sz w:val="16"/>
+          <w:szCs w:val="16"/>
+        </w:rPr>
+        <w:t>50) NOT NULL,</w:t>
+      </w:r>
+    </w:p>
+    <w:p>
+      <w:pPr>
+        <w:spacing w:line="240" w:lineRule="auto"/>
+        <w:rPr>
+          <w:rFonts w:asciiTheme="majorHAnsi" w:eastAsia="Times New Roman" w:hAnsiTheme="majorHAnsi" w:cstheme="majorHAnsi"/>
+          <w:sz w:val="16"/>
+          <w:szCs w:val="16"/>
+        </w:rPr>
+      </w:pPr>
+      <w:r>
+        <w:rPr>
+          <w:rFonts w:asciiTheme="majorHAnsi" w:eastAsia="Times New Roman" w:hAnsiTheme="majorHAnsi" w:cstheme="majorHAnsi"/>
+          <w:sz w:val="16"/>
+          <w:szCs w:val="16"/>
+        </w:rPr>
+        <w:t xml:space="preserve">  `Zip Code` </w:t>
+      </w:r>
+      <w:proofErr w:type="gramStart"/>
+      <w:r>
+        <w:rPr>
+          <w:rFonts w:asciiTheme="majorHAnsi" w:eastAsia="Times New Roman" w:hAnsiTheme="majorHAnsi" w:cstheme="majorHAnsi"/>
+          <w:sz w:val="16"/>
+          <w:szCs w:val="16"/>
+        </w:rPr>
+        <w:t>int(</w:t>
+      </w:r>
+      <w:proofErr w:type="gramEnd"/>
+      <w:r>
+        <w:rPr>
+          <w:rFonts w:asciiTheme="majorHAnsi" w:eastAsia="Times New Roman" w:hAnsiTheme="majorHAnsi" w:cstheme="majorHAnsi"/>
+          <w:sz w:val="16"/>
+          <w:szCs w:val="16"/>
+        </w:rPr>
+        <w:t>5) NOT NULL,</w:t>
+      </w:r>
+    </w:p>
+    <w:p>
+      <w:pPr>
+        <w:spacing w:line="240" w:lineRule="auto"/>
+        <w:rPr>
+          <w:rFonts w:asciiTheme="majorHAnsi" w:eastAsia="Times New Roman" w:hAnsiTheme="majorHAnsi" w:cstheme="majorHAnsi"/>
+          <w:sz w:val="16"/>
+          <w:szCs w:val="16"/>
+        </w:rPr>
+      </w:pPr>
+      <w:r>
+        <w:rPr>
+          <w:rFonts w:asciiTheme="majorHAnsi" w:eastAsia="Times New Roman" w:hAnsiTheme="majorHAnsi" w:cstheme="majorHAnsi"/>
+          <w:sz w:val="16"/>
+          <w:szCs w:val="16"/>
+        </w:rPr>
+        <w:t xml:space="preserve">  `Email` </w:t>
+      </w:r>
+      <w:proofErr w:type="gramStart"/>
+      <w:r>
+        <w:rPr>
+          <w:rFonts w:asciiTheme="majorHAnsi" w:eastAsia="Times New Roman" w:hAnsiTheme="majorHAnsi" w:cstheme="majorHAnsi"/>
+          <w:sz w:val="16"/>
+          <w:szCs w:val="16"/>
+        </w:rPr>
+        <w:t>varchar(</w:t>
+      </w:r>
+      <w:proofErr w:type="gramEnd"/>
+      <w:r>
+        <w:rPr>
+          <w:rFonts w:asciiTheme="majorHAnsi" w:eastAsia="Times New Roman" w:hAnsiTheme="majorHAnsi" w:cstheme="majorHAnsi"/>
+          <w:sz w:val="16"/>
+          <w:szCs w:val="16"/>
+        </w:rPr>
+        <w:t>50) NOT NULL,</w:t>
+      </w:r>
+    </w:p>
+    <w:p>
+      <w:pPr>
+        <w:spacing w:line="240" w:lineRule="auto"/>
+        <w:rPr>
+          <w:rFonts w:asciiTheme="majorHAnsi" w:eastAsia="Times New Roman" w:hAnsiTheme="majorHAnsi" w:cstheme="majorHAnsi"/>
+          <w:sz w:val="16"/>
+          <w:szCs w:val="16"/>
+        </w:rPr>
+      </w:pPr>
+      <w:r>
+        <w:rPr>
+          <w:rFonts w:asciiTheme="majorHAnsi" w:eastAsia="Times New Roman" w:hAnsiTheme="majorHAnsi" w:cstheme="majorHAnsi"/>
+          <w:sz w:val="16"/>
+          <w:szCs w:val="16"/>
+        </w:rPr>
+        <w:t xml:space="preserve">  `Phone Number` </w:t>
+      </w:r>
+      <w:proofErr w:type="gramStart"/>
+      <w:r>
+        <w:rPr>
+          <w:rFonts w:asciiTheme="majorHAnsi" w:eastAsia="Times New Roman" w:hAnsiTheme="majorHAnsi" w:cstheme="majorHAnsi"/>
+          <w:sz w:val="16"/>
+          <w:szCs w:val="16"/>
+        </w:rPr>
+        <w:t>int(</w:t>
+      </w:r>
+      <w:proofErr w:type="gramEnd"/>
+      <w:r>
+        <w:rPr>
+          <w:rFonts w:asciiTheme="majorHAnsi" w:eastAsia="Times New Roman" w:hAnsiTheme="majorHAnsi" w:cstheme="majorHAnsi"/>
+          <w:sz w:val="16"/>
+          <w:szCs w:val="16"/>
+        </w:rPr>
+        <w:t>11) NOT NULL,</w:t>
+      </w:r>
+    </w:p>
+    <w:p>
+      <w:pPr>
+        <w:spacing w:line="240" w:lineRule="auto"/>
+        <w:rPr>
+          <w:rFonts w:asciiTheme="majorHAnsi" w:eastAsia="Times New Roman" w:hAnsiTheme="majorHAnsi" w:cstheme="majorHAnsi"/>
+          <w:sz w:val="16"/>
+          <w:szCs w:val="16"/>
+        </w:rPr>
+      </w:pPr>
+      <w:r>
+        <w:rPr>
+          <w:rFonts w:asciiTheme="majorHAnsi" w:eastAsia="Times New Roman" w:hAnsiTheme="majorHAnsi" w:cstheme="majorHAnsi"/>
+          <w:sz w:val="16"/>
+          <w:szCs w:val="16"/>
+        </w:rPr>
+        <w:t xml:space="preserve">  `Country Of Origin` </w:t>
+      </w:r>
+      <w:proofErr w:type="gramStart"/>
+      <w:r>
+        <w:rPr>
+          <w:rFonts w:asciiTheme="majorHAnsi" w:eastAsia="Times New Roman" w:hAnsiTheme="majorHAnsi" w:cstheme="majorHAnsi"/>
+          <w:sz w:val="16"/>
+          <w:szCs w:val="16"/>
+        </w:rPr>
+        <w:t>varchar(</w:t>
+      </w:r>
+      <w:proofErr w:type="gramEnd"/>
+      <w:r>
+        <w:rPr>
+          <w:rFonts w:asciiTheme="majorHAnsi" w:eastAsia="Times New Roman" w:hAnsiTheme="majorHAnsi" w:cstheme="majorHAnsi"/>
+          <w:sz w:val="16"/>
+          <w:szCs w:val="16"/>
+        </w:rPr>
+        <w:t>50) NOT NULL,</w:t>
+      </w:r>
+    </w:p>
+    <w:p>
+      <w:pPr>
+        <w:spacing w:line="240" w:lineRule="auto"/>
+        <w:rPr>
+          <w:rFonts w:asciiTheme="majorHAnsi" w:eastAsia="Times New Roman" w:hAnsiTheme="majorHAnsi" w:cstheme="majorHAnsi"/>
+          <w:sz w:val="16"/>
+          <w:szCs w:val="16"/>
+        </w:rPr>
+      </w:pPr>
+      <w:r>
+        <w:rPr>
+          <w:rFonts w:asciiTheme="majorHAnsi" w:eastAsia="Times New Roman" w:hAnsiTheme="majorHAnsi" w:cstheme="majorHAnsi"/>
+          <w:sz w:val="16"/>
+          <w:szCs w:val="16"/>
+        </w:rPr>
+        <w:t xml:space="preserve">  `ID` </w:t>
+      </w:r>
+      <w:proofErr w:type="gramStart"/>
+      <w:r>
+        <w:rPr>
+          <w:rFonts w:asciiTheme="majorHAnsi" w:eastAsia="Times New Roman" w:hAnsiTheme="majorHAnsi" w:cstheme="majorHAnsi"/>
+          <w:sz w:val="16"/>
+          <w:szCs w:val="16"/>
+        </w:rPr>
+        <w:t>int(</w:t>
+      </w:r>
+      <w:proofErr w:type="gramEnd"/>
+      <w:r>
+        <w:rPr>
+          <w:rFonts w:asciiTheme="majorHAnsi" w:eastAsia="Times New Roman" w:hAnsiTheme="majorHAnsi" w:cstheme="majorHAnsi"/>
+          <w:sz w:val="16"/>
+          <w:szCs w:val="16"/>
+        </w:rPr>
+        <w:t>7) NOT NULL,</w:t>
+      </w:r>
+    </w:p>
+    <w:p>
+      <w:pPr>
+        <w:spacing w:line="240" w:lineRule="auto"/>
+        <w:rPr>
+          <w:rFonts w:asciiTheme="majorHAnsi" w:eastAsia="Times New Roman" w:hAnsiTheme="majorHAnsi" w:cstheme="majorHAnsi"/>
+          <w:sz w:val="16"/>
+          <w:szCs w:val="16"/>
+        </w:rPr>
+      </w:pPr>
+      <w:r>
+        <w:rPr>
+          <w:rFonts w:asciiTheme="majorHAnsi" w:eastAsia="Times New Roman" w:hAnsiTheme="majorHAnsi" w:cstheme="majorHAnsi"/>
+          <w:sz w:val="16"/>
+          <w:szCs w:val="16"/>
+        </w:rPr>
+        <w:t xml:space="preserve">  KEY `ID` (`ID`)</w:t>
+      </w:r>
+    </w:p>
+    <w:p>
+      <w:pPr>
+        <w:spacing w:line="240" w:lineRule="auto"/>
+        <w:rPr>
+          <w:rFonts w:asciiTheme="majorHAnsi" w:eastAsia="Times New Roman" w:hAnsiTheme="majorHAnsi" w:cstheme="majorHAnsi"/>
+          <w:sz w:val="16"/>
+          <w:szCs w:val="16"/>
+        </w:rPr>
+      </w:pPr>
+      <w:r>
+        <w:rPr>
+          <w:rFonts w:asciiTheme="majorHAnsi" w:eastAsia="Times New Roman" w:hAnsiTheme="majorHAnsi" w:cstheme="majorHAnsi"/>
+          <w:sz w:val="16"/>
+          <w:szCs w:val="16"/>
+        </w:rPr>
+        <w:t>) ENGINE=InnoDB DEFAULT CHARSET=</w:t>
+      </w:r>
+      <w:proofErr w:type="gramStart"/>
+      <w:r>
+        <w:rPr>
+          <w:rFonts w:asciiTheme="majorHAnsi" w:eastAsia="Times New Roman" w:hAnsiTheme="majorHAnsi" w:cstheme="majorHAnsi"/>
+          <w:sz w:val="16"/>
+          <w:szCs w:val="16"/>
+        </w:rPr>
+        <w:t>latin1;</w:t>
+      </w:r>
+      <w:proofErr w:type="gramEnd"/>
+    </w:p>
+    <w:p>
+      <w:pPr>
+        <w:spacing w:line="240" w:lineRule="auto"/>
+        <w:rPr>
+          <w:rFonts w:asciiTheme="majorHAnsi" w:eastAsia="Times New Roman" w:hAnsiTheme="majorHAnsi" w:cstheme="majorHAnsi"/>
+          <w:sz w:val="16"/>
+          <w:szCs w:val="16"/>
+        </w:rPr>
+      </w:pPr>
+    </w:p>
+    <w:p>
+      <w:pPr>
+        <w:spacing w:line="240" w:lineRule="auto"/>
+        <w:rPr>
+          <w:rFonts w:asciiTheme="majorHAnsi" w:eastAsia="Times New Roman" w:hAnsiTheme="majorHAnsi" w:cstheme="majorHAnsi"/>
+          <w:sz w:val="16"/>
+          <w:szCs w:val="16"/>
+        </w:rPr>
+      </w:pPr>
+    </w:p>
+    <w:p>
+      <w:pPr>
+        <w:spacing w:line="240" w:lineRule="auto"/>
+        <w:rPr>
+          <w:rFonts w:asciiTheme="majorHAnsi" w:eastAsia="Times New Roman" w:hAnsiTheme="majorHAnsi" w:cstheme="majorHAnsi"/>
+          <w:sz w:val="16"/>
+          <w:szCs w:val="16"/>
+        </w:rPr>
+      </w:pPr>
+      <w:r>
+        <w:rPr>
+          <w:rFonts w:asciiTheme="majorHAnsi" w:eastAsia="Times New Roman" w:hAnsiTheme="majorHAnsi" w:cstheme="majorHAnsi"/>
+          <w:sz w:val="16"/>
+          <w:szCs w:val="16"/>
+        </w:rPr>
+        <w:t>CREATE TABLE IF NOT EXISTS `customers` (</w:t>
+      </w:r>
+    </w:p>
+    <w:p>
+      <w:pPr>
+        <w:spacing w:line="240" w:lineRule="auto"/>
+        <w:rPr>
+          <w:rFonts w:asciiTheme="majorHAnsi" w:eastAsia="Times New Roman" w:hAnsiTheme="majorHAnsi" w:cstheme="majorHAnsi"/>
+          <w:sz w:val="16"/>
+          <w:szCs w:val="16"/>
+        </w:rPr>
+      </w:pPr>
+      <w:r>
+        <w:rPr>
+          <w:rFonts w:asciiTheme="majorHAnsi" w:eastAsia="Times New Roman" w:hAnsiTheme="majorHAnsi" w:cstheme="majorHAnsi"/>
+          <w:sz w:val="16"/>
+          <w:szCs w:val="16"/>
+        </w:rPr>
+        <w:t xml:space="preserve">  `Customer ID` </w:t>
+      </w:r>
+      <w:proofErr w:type="gramStart"/>
+      <w:r>
+        <w:rPr>
+          <w:rFonts w:asciiTheme="majorHAnsi" w:eastAsia="Times New Roman" w:hAnsiTheme="majorHAnsi" w:cstheme="majorHAnsi"/>
+          <w:sz w:val="16"/>
+          <w:szCs w:val="16"/>
+        </w:rPr>
+        <w:t>int(</w:t>
+      </w:r>
+      <w:proofErr w:type="gramEnd"/>
+      <w:r>
+        <w:rPr>
+          <w:rFonts w:asciiTheme="majorHAnsi" w:eastAsia="Times New Roman" w:hAnsiTheme="majorHAnsi" w:cstheme="majorHAnsi"/>
+          <w:sz w:val="16"/>
+          <w:szCs w:val="16"/>
+        </w:rPr>
+        <w:t>11) NOT NULL,</w:t>
+      </w:r>
+    </w:p>
+    <w:p>
+      <w:pPr>
+        <w:spacing w:line="240" w:lineRule="auto"/>
+        <w:rPr>
+          <w:rFonts w:asciiTheme="majorHAnsi" w:eastAsia="Times New Roman" w:hAnsiTheme="majorHAnsi" w:cstheme="majorHAnsi"/>
+          <w:sz w:val="16"/>
+          <w:szCs w:val="16"/>
+        </w:rPr>
+      </w:pPr>
+      <w:r>
+        <w:rPr>
+          <w:rFonts w:asciiTheme="majorHAnsi" w:eastAsia="Times New Roman" w:hAnsiTheme="majorHAnsi" w:cstheme="majorHAnsi"/>
+          <w:sz w:val="16"/>
+          <w:szCs w:val="16"/>
+        </w:rPr>
+        <w:t xml:space="preserve">  `Address` </w:t>
+      </w:r>
+      <w:proofErr w:type="gramStart"/>
+      <w:r>
+        <w:rPr>
+          <w:rFonts w:asciiTheme="majorHAnsi" w:eastAsia="Times New Roman" w:hAnsiTheme="majorHAnsi" w:cstheme="majorHAnsi"/>
+          <w:sz w:val="16"/>
+          <w:szCs w:val="16"/>
+        </w:rPr>
+        <w:t>varchar(</w:t>
+      </w:r>
+      <w:proofErr w:type="gramEnd"/>
+      <w:r>
+        <w:rPr>
+          <w:rFonts w:asciiTheme="majorHAnsi" w:eastAsia="Times New Roman" w:hAnsiTheme="majorHAnsi" w:cstheme="majorHAnsi"/>
+          <w:sz w:val="16"/>
+          <w:szCs w:val="16"/>
+        </w:rPr>
+        <w:t>50) NOT NULL,</w:t>
+      </w:r>
+    </w:p>
+    <w:p>
+      <w:pPr>
+        <w:spacing w:line="240" w:lineRule="auto"/>
+        <w:rPr>
+          <w:rFonts w:asciiTheme="majorHAnsi" w:eastAsia="Times New Roman" w:hAnsiTheme="majorHAnsi" w:cstheme="majorHAnsi"/>
+          <w:sz w:val="16"/>
+          <w:szCs w:val="16"/>
+        </w:rPr>
+      </w:pPr>
+      <w:r>
+        <w:rPr>
+          <w:rFonts w:asciiTheme="majorHAnsi" w:eastAsia="Times New Roman" w:hAnsiTheme="majorHAnsi" w:cstheme="majorHAnsi"/>
+          <w:sz w:val="16"/>
+          <w:szCs w:val="16"/>
+        </w:rPr>
+        <w:t xml:space="preserve">  `Customer Name` </w:t>
+      </w:r>
+      <w:proofErr w:type="gramStart"/>
+      <w:r>
+        <w:rPr>
+          <w:rFonts w:asciiTheme="majorHAnsi" w:eastAsia="Times New Roman" w:hAnsiTheme="majorHAnsi" w:cstheme="majorHAnsi"/>
+          <w:sz w:val="16"/>
+          <w:szCs w:val="16"/>
+        </w:rPr>
+        <w:t>varchar(</w:t>
+      </w:r>
+      <w:proofErr w:type="gramEnd"/>
+      <w:r>
+        <w:rPr>
+          <w:rFonts w:asciiTheme="majorHAnsi" w:eastAsia="Times New Roman" w:hAnsiTheme="majorHAnsi" w:cstheme="majorHAnsi"/>
+          <w:sz w:val="16"/>
+          <w:szCs w:val="16"/>
+        </w:rPr>
+        <w:t>50) NOT NULL,</w:t>
+      </w:r>
+    </w:p>
+    <w:p>
+      <w:pPr>
+        <w:spacing w:line="240" w:lineRule="auto"/>
+        <w:rPr>
+          <w:rFonts w:asciiTheme="majorHAnsi" w:eastAsia="Times New Roman" w:hAnsiTheme="majorHAnsi" w:cstheme="majorHAnsi"/>
+          <w:sz w:val="16"/>
+          <w:szCs w:val="16"/>
+        </w:rPr>
+      </w:pPr>
+      <w:r>
+        <w:rPr>
+          <w:rFonts w:asciiTheme="majorHAnsi" w:eastAsia="Times New Roman" w:hAnsiTheme="majorHAnsi" w:cstheme="majorHAnsi"/>
+          <w:sz w:val="16"/>
+          <w:szCs w:val="16"/>
+        </w:rPr>
+        <w:t xml:space="preserve">  `Customer Last Name` </w:t>
+      </w:r>
+      <w:proofErr w:type="gramStart"/>
+      <w:r>
+        <w:rPr>
+          <w:rFonts w:asciiTheme="majorHAnsi" w:eastAsia="Times New Roman" w:hAnsiTheme="majorHAnsi" w:cstheme="majorHAnsi"/>
+          <w:sz w:val="16"/>
+          <w:szCs w:val="16"/>
+        </w:rPr>
+        <w:t>varchar(</w:t>
+      </w:r>
+      <w:proofErr w:type="gramEnd"/>
+      <w:r>
+        <w:rPr>
+          <w:rFonts w:asciiTheme="majorHAnsi" w:eastAsia="Times New Roman" w:hAnsiTheme="majorHAnsi" w:cstheme="majorHAnsi"/>
+          <w:sz w:val="16"/>
+          <w:szCs w:val="16"/>
+        </w:rPr>
+        <w:t>50) NOT NULL,</w:t>
+      </w:r>
+    </w:p>
+    <w:p>
+      <w:pPr>
+        <w:spacing w:line="240" w:lineRule="auto"/>
+        <w:rPr>
+          <w:rFonts w:asciiTheme="majorHAnsi" w:eastAsia="Times New Roman" w:hAnsiTheme="majorHAnsi" w:cstheme="majorHAnsi"/>
+          <w:sz w:val="16"/>
+          <w:szCs w:val="16"/>
+        </w:rPr>
+      </w:pPr>
+      <w:r>
+        <w:rPr>
+          <w:rFonts w:asciiTheme="majorHAnsi" w:eastAsia="Times New Roman" w:hAnsiTheme="majorHAnsi" w:cstheme="majorHAnsi"/>
+          <w:sz w:val="16"/>
+          <w:szCs w:val="16"/>
+        </w:rPr>
+        <w:t xml:space="preserve">  PRIMARY KEY (`Customer ID`)</w:t>
+      </w:r>
+    </w:p>
+    <w:p>
+      <w:pPr>
+        <w:spacing w:line="240" w:lineRule="auto"/>
+        <w:rPr>
+          <w:rFonts w:asciiTheme="majorHAnsi" w:eastAsia="Times New Roman" w:hAnsiTheme="majorHAnsi" w:cstheme="majorHAnsi"/>
+          <w:sz w:val="16"/>
+          <w:szCs w:val="16"/>
+        </w:rPr>
+      </w:pPr>
+      <w:r>
+        <w:rPr>
+          <w:rFonts w:asciiTheme="majorHAnsi" w:eastAsia="Times New Roman" w:hAnsiTheme="majorHAnsi" w:cstheme="majorHAnsi"/>
+          <w:sz w:val="16"/>
+          <w:szCs w:val="16"/>
+        </w:rPr>
+        <w:t>) ENGINE=InnoDB DEFAULT CHARSET=</w:t>
+      </w:r>
+      <w:proofErr w:type="gramStart"/>
+      <w:r>
+        <w:rPr>
+          <w:rFonts w:asciiTheme="majorHAnsi" w:eastAsia="Times New Roman" w:hAnsiTheme="majorHAnsi" w:cstheme="majorHAnsi"/>
+          <w:sz w:val="16"/>
+          <w:szCs w:val="16"/>
+        </w:rPr>
+        <w:t>latin1;</w:t>
+      </w:r>
+      <w:proofErr w:type="gramEnd"/>
+    </w:p>
+    <w:p>
+      <w:pPr>
+        <w:spacing w:line="240" w:lineRule="auto"/>
+        <w:rPr>
+          <w:rFonts w:asciiTheme="majorHAnsi" w:eastAsia="Times New Roman" w:hAnsiTheme="majorHAnsi" w:cstheme="majorHAnsi"/>
+          <w:sz w:val="16"/>
+          <w:szCs w:val="16"/>
+        </w:rPr>
+      </w:pPr>
+    </w:p>
+    <w:p>
+      <w:pPr>
+        <w:spacing w:line="240" w:lineRule="auto"/>
+        <w:rPr>
+          <w:rFonts w:asciiTheme="majorHAnsi" w:eastAsia="Times New Roman" w:hAnsiTheme="majorHAnsi" w:cstheme="majorHAnsi"/>
+          <w:sz w:val="16"/>
+          <w:szCs w:val="16"/>
+        </w:rPr>
+      </w:pPr>
+    </w:p>
+    <w:p>
+      <w:pPr>
+        <w:spacing w:line="240" w:lineRule="auto"/>
+        <w:rPr>
+          <w:rFonts w:asciiTheme="majorHAnsi" w:eastAsia="Times New Roman" w:hAnsiTheme="majorHAnsi" w:cstheme="majorHAnsi"/>
+          <w:sz w:val="16"/>
+          <w:szCs w:val="16"/>
+        </w:rPr>
+      </w:pPr>
+      <w:r>
+        <w:rPr>
+          <w:rFonts w:asciiTheme="majorHAnsi" w:eastAsia="Times New Roman" w:hAnsiTheme="majorHAnsi" w:cstheme="majorHAnsi"/>
+          <w:sz w:val="16"/>
+          <w:szCs w:val="16"/>
+        </w:rPr>
+        <w:t>CREATE TABLE IF NOT EXISTS `employees` (</w:t>
+      </w:r>
+    </w:p>
+    <w:p>
+      <w:pPr>
+        <w:spacing w:line="240" w:lineRule="auto"/>
+        <w:rPr>
+          <w:rFonts w:asciiTheme="majorHAnsi" w:eastAsia="Times New Roman" w:hAnsiTheme="majorHAnsi" w:cstheme="majorHAnsi"/>
+          <w:sz w:val="16"/>
+          <w:szCs w:val="16"/>
+        </w:rPr>
+      </w:pPr>
+      <w:r>
+        <w:rPr>
+          <w:rFonts w:asciiTheme="majorHAnsi" w:eastAsia="Times New Roman" w:hAnsiTheme="majorHAnsi" w:cstheme="majorHAnsi"/>
+          <w:sz w:val="16"/>
+          <w:szCs w:val="16"/>
+        </w:rPr>
+        <w:t xml:space="preserve">  `Username` </w:t>
+      </w:r>
+      <w:proofErr w:type="gramStart"/>
+      <w:r>
+        <w:rPr>
+          <w:rFonts w:asciiTheme="majorHAnsi" w:eastAsia="Times New Roman" w:hAnsiTheme="majorHAnsi" w:cstheme="majorHAnsi"/>
+          <w:sz w:val="16"/>
+          <w:szCs w:val="16"/>
+        </w:rPr>
+        <w:t>varchar(</w:t>
+      </w:r>
+      <w:proofErr w:type="gramEnd"/>
+      <w:r>
+        <w:rPr>
+          <w:rFonts w:asciiTheme="majorHAnsi" w:eastAsia="Times New Roman" w:hAnsiTheme="majorHAnsi" w:cstheme="majorHAnsi"/>
+          <w:sz w:val="16"/>
+          <w:szCs w:val="16"/>
+        </w:rPr>
+        <w:t>50) NOT NULL,</w:t>
+      </w:r>
+    </w:p>
+    <w:p>
+      <w:pPr>
+        <w:spacing w:line="240" w:lineRule="auto"/>
+        <w:rPr>
+          <w:rFonts w:asciiTheme="majorHAnsi" w:eastAsia="Times New Roman" w:hAnsiTheme="majorHAnsi" w:cstheme="majorHAnsi"/>
+          <w:sz w:val="16"/>
+          <w:szCs w:val="16"/>
+        </w:rPr>
+      </w:pPr>
+      <w:r>
+        <w:rPr>
+          <w:rFonts w:asciiTheme="majorHAnsi" w:eastAsia="Times New Roman" w:hAnsiTheme="majorHAnsi" w:cstheme="majorHAnsi"/>
+          <w:sz w:val="16"/>
+          <w:szCs w:val="16"/>
+        </w:rPr>
+        <w:t xml:space="preserve">  `Password` </w:t>
+      </w:r>
+      <w:proofErr w:type="gramStart"/>
+      <w:r>
+        <w:rPr>
+          <w:rFonts w:asciiTheme="majorHAnsi" w:eastAsia="Times New Roman" w:hAnsiTheme="majorHAnsi" w:cstheme="majorHAnsi"/>
+          <w:sz w:val="16"/>
+          <w:szCs w:val="16"/>
+        </w:rPr>
+        <w:t>varchar(</w:t>
+      </w:r>
+      <w:proofErr w:type="gramEnd"/>
+      <w:r>
+        <w:rPr>
+          <w:rFonts w:asciiTheme="majorHAnsi" w:eastAsia="Times New Roman" w:hAnsiTheme="majorHAnsi" w:cstheme="majorHAnsi"/>
+          <w:sz w:val="16"/>
+          <w:szCs w:val="16"/>
+        </w:rPr>
+        <w:t>50) NOT NULL,</w:t>
+      </w:r>
+    </w:p>
+    <w:p>
+      <w:pPr>
+        <w:spacing w:line="240" w:lineRule="auto"/>
+        <w:rPr>
+          <w:rFonts w:asciiTheme="majorHAnsi" w:eastAsia="Times New Roman" w:hAnsiTheme="majorHAnsi" w:cstheme="majorHAnsi"/>
+          <w:sz w:val="16"/>
+          <w:szCs w:val="16"/>
+        </w:rPr>
+      </w:pPr>
+      <w:r>
+        <w:rPr>
+          <w:rFonts w:asciiTheme="majorHAnsi" w:eastAsia="Times New Roman" w:hAnsiTheme="majorHAnsi" w:cstheme="majorHAnsi"/>
+          <w:sz w:val="16"/>
+          <w:szCs w:val="16"/>
+        </w:rPr>
+        <w:t xml:space="preserve">  `First Name` </w:t>
+      </w:r>
+      <w:proofErr w:type="gramStart"/>
+      <w:r>
+        <w:rPr>
+          <w:rFonts w:asciiTheme="majorHAnsi" w:eastAsia="Times New Roman" w:hAnsiTheme="majorHAnsi" w:cstheme="majorHAnsi"/>
+          <w:sz w:val="16"/>
+          <w:szCs w:val="16"/>
+        </w:rPr>
+        <w:t>varchar(</w:t>
+      </w:r>
+      <w:proofErr w:type="gramEnd"/>
+      <w:r>
+        <w:rPr>
+          <w:rFonts w:asciiTheme="majorHAnsi" w:eastAsia="Times New Roman" w:hAnsiTheme="majorHAnsi" w:cstheme="majorHAnsi"/>
+          <w:sz w:val="16"/>
+          <w:szCs w:val="16"/>
+        </w:rPr>
+        <w:t>50) NOT NULL,</w:t>
+      </w:r>
+    </w:p>
+    <w:p>
+      <w:pPr>
+        <w:spacing w:line="240" w:lineRule="auto"/>
+        <w:rPr>
+          <w:rFonts w:asciiTheme="majorHAnsi" w:eastAsia="Times New Roman" w:hAnsiTheme="majorHAnsi" w:cstheme="majorHAnsi"/>
+          <w:sz w:val="16"/>
+          <w:szCs w:val="16"/>
+        </w:rPr>
+      </w:pPr>
+      <w:r>
+        <w:rPr>
+          <w:rFonts w:asciiTheme="majorHAnsi" w:eastAsia="Times New Roman" w:hAnsiTheme="majorHAnsi" w:cstheme="majorHAnsi"/>
+          <w:sz w:val="16"/>
+          <w:szCs w:val="16"/>
+        </w:rPr>
+        <w:t xml:space="preserve">  `Last Name` </w:t>
+      </w:r>
+      <w:proofErr w:type="gramStart"/>
+      <w:r>
+        <w:rPr>
+          <w:rFonts w:asciiTheme="majorHAnsi" w:eastAsia="Times New Roman" w:hAnsiTheme="majorHAnsi" w:cstheme="majorHAnsi"/>
+          <w:sz w:val="16"/>
+          <w:szCs w:val="16"/>
+        </w:rPr>
+        <w:t>varchar(</w:t>
+      </w:r>
+      <w:proofErr w:type="gramEnd"/>
+      <w:r>
+        <w:rPr>
+          <w:rFonts w:asciiTheme="majorHAnsi" w:eastAsia="Times New Roman" w:hAnsiTheme="majorHAnsi" w:cstheme="majorHAnsi"/>
+          <w:sz w:val="16"/>
+          <w:szCs w:val="16"/>
+        </w:rPr>
+        <w:t>50) NOT NULL,</w:t>
+      </w:r>
+    </w:p>
+    <w:p>
+      <w:pPr>
+        <w:spacing w:line="240" w:lineRule="auto"/>
+        <w:rPr>
+          <w:rFonts w:asciiTheme="majorHAnsi" w:eastAsia="Times New Roman" w:hAnsiTheme="majorHAnsi" w:cstheme="majorHAnsi"/>
+          <w:sz w:val="16"/>
+          <w:szCs w:val="16"/>
+        </w:rPr>
+      </w:pPr>
+      <w:r>
+        <w:rPr>
+          <w:rFonts w:asciiTheme="majorHAnsi" w:eastAsia="Times New Roman" w:hAnsiTheme="majorHAnsi" w:cstheme="majorHAnsi"/>
+          <w:sz w:val="16"/>
+          <w:szCs w:val="16"/>
+        </w:rPr>
+        <w:t xml:space="preserve">  `Email` </w:t>
+      </w:r>
+      <w:proofErr w:type="gramStart"/>
+      <w:r>
+        <w:rPr>
+          <w:rFonts w:asciiTheme="majorHAnsi" w:eastAsia="Times New Roman" w:hAnsiTheme="majorHAnsi" w:cstheme="majorHAnsi"/>
+          <w:sz w:val="16"/>
+          <w:szCs w:val="16"/>
+        </w:rPr>
+        <w:t>varchar(</w:t>
+      </w:r>
+      <w:proofErr w:type="gramEnd"/>
+      <w:r>
+        <w:rPr>
+          <w:rFonts w:asciiTheme="majorHAnsi" w:eastAsia="Times New Roman" w:hAnsiTheme="majorHAnsi" w:cstheme="majorHAnsi"/>
+          <w:sz w:val="16"/>
+          <w:szCs w:val="16"/>
+        </w:rPr>
+        <w:t>50) NOT NULL,</w:t>
+      </w:r>
+    </w:p>
+    <w:p>
+      <w:pPr>
+        <w:spacing w:line="240" w:lineRule="auto"/>
+        <w:rPr>
+          <w:rFonts w:asciiTheme="majorHAnsi" w:eastAsia="Times New Roman" w:hAnsiTheme="majorHAnsi" w:cstheme="majorHAnsi"/>
+          <w:sz w:val="16"/>
+          <w:szCs w:val="16"/>
+        </w:rPr>
+      </w:pPr>
+      <w:r>
+        <w:rPr>
+          <w:rFonts w:asciiTheme="majorHAnsi" w:eastAsia="Times New Roman" w:hAnsiTheme="majorHAnsi" w:cstheme="majorHAnsi"/>
+          <w:sz w:val="16"/>
+          <w:szCs w:val="16"/>
+        </w:rPr>
+        <w:t xml:space="preserve">  `ID` </w:t>
+      </w:r>
+      <w:proofErr w:type="gramStart"/>
+      <w:r>
+        <w:rPr>
+          <w:rFonts w:asciiTheme="majorHAnsi" w:eastAsia="Times New Roman" w:hAnsiTheme="majorHAnsi" w:cstheme="majorHAnsi"/>
+          <w:sz w:val="16"/>
+          <w:szCs w:val="16"/>
+        </w:rPr>
+        <w:t>int(</w:t>
+      </w:r>
+      <w:proofErr w:type="gramEnd"/>
+      <w:r>
+        <w:rPr>
+          <w:rFonts w:asciiTheme="majorHAnsi" w:eastAsia="Times New Roman" w:hAnsiTheme="majorHAnsi" w:cstheme="majorHAnsi"/>
+          <w:sz w:val="16"/>
+          <w:szCs w:val="16"/>
+        </w:rPr>
+        <w:t>7) NOT NULL AUTO_INCREMENT,</w:t>
+      </w:r>
+    </w:p>
+    <w:p>
+      <w:pPr>
+        <w:spacing w:line="240" w:lineRule="auto"/>
+        <w:rPr>
+          <w:rFonts w:asciiTheme="majorHAnsi" w:eastAsia="Times New Roman" w:hAnsiTheme="majorHAnsi" w:cstheme="majorHAnsi"/>
+          <w:sz w:val="16"/>
+          <w:szCs w:val="16"/>
+        </w:rPr>
+      </w:pPr>
+      <w:r>
+        <w:rPr>
+          <w:rFonts w:asciiTheme="majorHAnsi" w:eastAsia="Times New Roman" w:hAnsiTheme="majorHAnsi" w:cstheme="majorHAnsi"/>
+          <w:sz w:val="16"/>
+          <w:szCs w:val="16"/>
+        </w:rPr>
+        <w:t xml:space="preserve">  PRIMARY KEY (`ID`)</w:t>
+      </w:r>
+    </w:p>
+    <w:p>
+      <w:pPr>
+        <w:spacing w:line="240" w:lineRule="auto"/>
+        <w:rPr>
+          <w:rFonts w:asciiTheme="majorHAnsi" w:eastAsia="Times New Roman" w:hAnsiTheme="majorHAnsi" w:cstheme="majorHAnsi"/>
+          <w:sz w:val="16"/>
+          <w:szCs w:val="16"/>
+        </w:rPr>
+      </w:pPr>
+      <w:r>
+        <w:rPr>
+          <w:rFonts w:asciiTheme="majorHAnsi" w:eastAsia="Times New Roman" w:hAnsiTheme="majorHAnsi" w:cstheme="majorHAnsi"/>
+          <w:sz w:val="16"/>
+          <w:szCs w:val="16"/>
+        </w:rPr>
+        <w:t>) ENGINE=InnoDB DEFAULT CHARSET=</w:t>
+      </w:r>
+      <w:proofErr w:type="gramStart"/>
+      <w:r>
+        <w:rPr>
+          <w:rFonts w:asciiTheme="majorHAnsi" w:eastAsia="Times New Roman" w:hAnsiTheme="majorHAnsi" w:cstheme="majorHAnsi"/>
+          <w:sz w:val="16"/>
+          <w:szCs w:val="16"/>
+        </w:rPr>
+        <w:t>latin1;</w:t>
+      </w:r>
+      <w:proofErr w:type="gramEnd"/>
+    </w:p>
+    <w:p>
+      <w:pPr>
+        <w:spacing w:line="240" w:lineRule="auto"/>
+        <w:rPr>
+          <w:rFonts w:asciiTheme="majorHAnsi" w:eastAsia="Times New Roman" w:hAnsiTheme="majorHAnsi" w:cstheme="majorHAnsi"/>
+          <w:sz w:val="16"/>
+          <w:szCs w:val="16"/>
+        </w:rPr>
+      </w:pPr>
+    </w:p>
+    <w:p>
+      <w:pPr>
+        <w:spacing w:line="240" w:lineRule="auto"/>
+        <w:rPr>
+          <w:rFonts w:asciiTheme="majorHAnsi" w:eastAsia="Times New Roman" w:hAnsiTheme="majorHAnsi" w:cstheme="majorHAnsi"/>
+          <w:sz w:val="16"/>
+          <w:szCs w:val="16"/>
+        </w:rPr>
+      </w:pPr>
+    </w:p>
+    <w:p>
+      <w:pPr>
+        <w:spacing w:line="240" w:lineRule="auto"/>
+        <w:rPr>
+          <w:rFonts w:asciiTheme="majorHAnsi" w:eastAsia="Times New Roman" w:hAnsiTheme="majorHAnsi" w:cstheme="majorHAnsi"/>
+          <w:sz w:val="16"/>
+          <w:szCs w:val="16"/>
+        </w:rPr>
+      </w:pPr>
+      <w:r>
+        <w:rPr>
+          <w:rFonts w:asciiTheme="majorHAnsi" w:eastAsia="Times New Roman" w:hAnsiTheme="majorHAnsi" w:cstheme="majorHAnsi"/>
+          <w:sz w:val="16"/>
+          <w:szCs w:val="16"/>
+        </w:rPr>
+        <w:t>CREATE TABLE IF NOT EXISTS `reservation` (</w:t>
+      </w:r>
+    </w:p>
+    <w:p>
+      <w:pPr>
+        <w:spacing w:line="240" w:lineRule="auto"/>
+        <w:rPr>
+          <w:rFonts w:asciiTheme="majorHAnsi" w:eastAsia="Times New Roman" w:hAnsiTheme="majorHAnsi" w:cstheme="majorHAnsi"/>
+          <w:sz w:val="16"/>
+          <w:szCs w:val="16"/>
+        </w:rPr>
+      </w:pPr>
+      <w:r>
+        <w:rPr>
+          <w:rFonts w:asciiTheme="majorHAnsi" w:eastAsia="Times New Roman" w:hAnsiTheme="majorHAnsi" w:cstheme="majorHAnsi"/>
+          <w:sz w:val="16"/>
+          <w:szCs w:val="16"/>
+        </w:rPr>
+        <w:t xml:space="preserve">  `Check </w:t>
+      </w:r>
+      <w:proofErr w:type="gramStart"/>
+      <w:r>
+        <w:rPr>
+          <w:rFonts w:asciiTheme="majorHAnsi" w:eastAsia="Times New Roman" w:hAnsiTheme="majorHAnsi" w:cstheme="majorHAnsi"/>
+          <w:sz w:val="16"/>
+          <w:szCs w:val="16"/>
+        </w:rPr>
+        <w:t>In</w:t>
+      </w:r>
+      <w:proofErr w:type="gramEnd"/>
+      <w:r>
+        <w:rPr>
+          <w:rFonts w:asciiTheme="majorHAnsi" w:eastAsia="Times New Roman" w:hAnsiTheme="majorHAnsi" w:cstheme="majorHAnsi"/>
+          <w:sz w:val="16"/>
+          <w:szCs w:val="16"/>
+        </w:rPr>
+        <w:t xml:space="preserve"> Date` date NOT NULL,</w:t>
+      </w:r>
+    </w:p>
+    <w:p>
+      <w:pPr>
+        <w:spacing w:line="240" w:lineRule="auto"/>
+        <w:rPr>
+          <w:rFonts w:asciiTheme="majorHAnsi" w:eastAsia="Times New Roman" w:hAnsiTheme="majorHAnsi" w:cstheme="majorHAnsi"/>
+          <w:sz w:val="16"/>
+          <w:szCs w:val="16"/>
+        </w:rPr>
+      </w:pPr>
+      <w:r>
+        <w:rPr>
+          <w:rFonts w:asciiTheme="majorHAnsi" w:eastAsia="Times New Roman" w:hAnsiTheme="majorHAnsi" w:cstheme="majorHAnsi"/>
+          <w:sz w:val="16"/>
+          <w:szCs w:val="16"/>
+        </w:rPr>
+        <w:t xml:space="preserve">  `Check Out Date` date NOT NULL,</w:t>
+      </w:r>
+    </w:p>
+    <w:p>
+      <w:pPr>
+        <w:spacing w:line="240" w:lineRule="auto"/>
+        <w:rPr>
+          <w:rFonts w:asciiTheme="majorHAnsi" w:eastAsia="Times New Roman" w:hAnsiTheme="majorHAnsi" w:cstheme="majorHAnsi"/>
+          <w:sz w:val="16"/>
+          <w:szCs w:val="16"/>
+        </w:rPr>
+      </w:pPr>
+      <w:r>
+        <w:rPr>
+          <w:rFonts w:asciiTheme="majorHAnsi" w:eastAsia="Times New Roman" w:hAnsiTheme="majorHAnsi" w:cstheme="majorHAnsi"/>
+          <w:sz w:val="16"/>
+          <w:szCs w:val="16"/>
+        </w:rPr>
+        <w:t xml:space="preserve">  `Room Number` </w:t>
+      </w:r>
+      <w:proofErr w:type="gramStart"/>
+      <w:r>
+        <w:rPr>
+          <w:rFonts w:asciiTheme="majorHAnsi" w:eastAsia="Times New Roman" w:hAnsiTheme="majorHAnsi" w:cstheme="majorHAnsi"/>
+          <w:sz w:val="16"/>
+          <w:szCs w:val="16"/>
+        </w:rPr>
+        <w:t>int(</w:t>
+      </w:r>
+      <w:proofErr w:type="gramEnd"/>
+      <w:r>
+        <w:rPr>
+          <w:rFonts w:asciiTheme="majorHAnsi" w:eastAsia="Times New Roman" w:hAnsiTheme="majorHAnsi" w:cstheme="majorHAnsi"/>
+          <w:sz w:val="16"/>
+          <w:szCs w:val="16"/>
+        </w:rPr>
+        <w:t>11) NOT NULL,</w:t>
+      </w:r>
+    </w:p>
+    <w:p>
+      <w:pPr>
+        <w:spacing w:line="240" w:lineRule="auto"/>
+        <w:rPr>
+          <w:rFonts w:asciiTheme="majorHAnsi" w:eastAsia="Times New Roman" w:hAnsiTheme="majorHAnsi" w:cstheme="majorHAnsi"/>
+          <w:sz w:val="16"/>
+          <w:szCs w:val="16"/>
+        </w:rPr>
+      </w:pPr>
+      <w:r>
+        <w:rPr>
+          <w:rFonts w:asciiTheme="majorHAnsi" w:eastAsia="Times New Roman" w:hAnsiTheme="majorHAnsi" w:cstheme="majorHAnsi"/>
+          <w:sz w:val="16"/>
+          <w:szCs w:val="16"/>
+        </w:rPr>
+        <w:t xml:space="preserve">  `Customer ID` </w:t>
+      </w:r>
+      <w:proofErr w:type="gramStart"/>
+      <w:r>
+        <w:rPr>
+          <w:rFonts w:asciiTheme="majorHAnsi" w:eastAsia="Times New Roman" w:hAnsiTheme="majorHAnsi" w:cstheme="majorHAnsi"/>
+          <w:sz w:val="16"/>
+          <w:szCs w:val="16"/>
+        </w:rPr>
+        <w:t>int(</w:t>
+      </w:r>
+      <w:proofErr w:type="gramEnd"/>
+      <w:r>
+        <w:rPr>
+          <w:rFonts w:asciiTheme="majorHAnsi" w:eastAsia="Times New Roman" w:hAnsiTheme="majorHAnsi" w:cstheme="majorHAnsi"/>
+          <w:sz w:val="16"/>
+          <w:szCs w:val="16"/>
+        </w:rPr>
+        <w:t>11) NOT NULL,</w:t>
+      </w:r>
+    </w:p>
+    <w:p>
+      <w:pPr>
+        <w:spacing w:line="240" w:lineRule="auto"/>
+        <w:rPr>
+          <w:rFonts w:asciiTheme="majorHAnsi" w:eastAsia="Times New Roman" w:hAnsiTheme="majorHAnsi" w:cstheme="majorHAnsi"/>
+          <w:sz w:val="16"/>
+          <w:szCs w:val="16"/>
+        </w:rPr>
+      </w:pPr>
+      <w:r>
+        <w:rPr>
+          <w:rFonts w:asciiTheme="majorHAnsi" w:eastAsia="Times New Roman" w:hAnsiTheme="majorHAnsi" w:cstheme="majorHAnsi"/>
+          <w:sz w:val="16"/>
+          <w:szCs w:val="16"/>
+        </w:rPr>
+        <w:t xml:space="preserve">  `Reservation ID` </w:t>
+      </w:r>
+      <w:proofErr w:type="gramStart"/>
+      <w:r>
+        <w:rPr>
+          <w:rFonts w:asciiTheme="majorHAnsi" w:eastAsia="Times New Roman" w:hAnsiTheme="majorHAnsi" w:cstheme="majorHAnsi"/>
+          <w:sz w:val="16"/>
+          <w:szCs w:val="16"/>
+        </w:rPr>
+        <w:t>int(</w:t>
+      </w:r>
+      <w:proofErr w:type="gramEnd"/>
+      <w:r>
+        <w:rPr>
+          <w:rFonts w:asciiTheme="majorHAnsi" w:eastAsia="Times New Roman" w:hAnsiTheme="majorHAnsi" w:cstheme="majorHAnsi"/>
+          <w:sz w:val="16"/>
+          <w:szCs w:val="16"/>
+        </w:rPr>
+        <w:t>11) NOT NULL,</w:t>
+      </w:r>
+    </w:p>
+    <w:p>
+      <w:pPr>
+        <w:spacing w:line="240" w:lineRule="auto"/>
+        <w:rPr>
+          <w:rFonts w:asciiTheme="majorHAnsi" w:eastAsia="Times New Roman" w:hAnsiTheme="majorHAnsi" w:cstheme="majorHAnsi"/>
+          <w:sz w:val="16"/>
+          <w:szCs w:val="16"/>
+        </w:rPr>
+      </w:pPr>
+      <w:r>
+        <w:rPr>
+          <w:rFonts w:asciiTheme="majorHAnsi" w:eastAsia="Times New Roman" w:hAnsiTheme="majorHAnsi" w:cstheme="majorHAnsi"/>
+          <w:sz w:val="16"/>
+          <w:szCs w:val="16"/>
+        </w:rPr>
+        <w:t xml:space="preserve">  `ID` </w:t>
+      </w:r>
+      <w:proofErr w:type="gramStart"/>
+      <w:r>
+        <w:rPr>
+          <w:rFonts w:asciiTheme="majorHAnsi" w:eastAsia="Times New Roman" w:hAnsiTheme="majorHAnsi" w:cstheme="majorHAnsi"/>
+          <w:sz w:val="16"/>
+          <w:szCs w:val="16"/>
+        </w:rPr>
+        <w:t>int(</w:t>
+      </w:r>
+      <w:proofErr w:type="gramEnd"/>
+      <w:r>
+        <w:rPr>
+          <w:rFonts w:asciiTheme="majorHAnsi" w:eastAsia="Times New Roman" w:hAnsiTheme="majorHAnsi" w:cstheme="majorHAnsi"/>
+          <w:sz w:val="16"/>
+          <w:szCs w:val="16"/>
+        </w:rPr>
+        <w:t>7) NOT NULL,</w:t>
+      </w:r>
+    </w:p>
+    <w:p>
+      <w:pPr>
+        <w:spacing w:line="240" w:lineRule="auto"/>
+        <w:rPr>
+          <w:rFonts w:asciiTheme="majorHAnsi" w:eastAsia="Times New Roman" w:hAnsiTheme="majorHAnsi" w:cstheme="majorHAnsi"/>
+          <w:sz w:val="16"/>
+          <w:szCs w:val="16"/>
+        </w:rPr>
+      </w:pPr>
+      <w:r>
+        <w:rPr>
+          <w:rFonts w:asciiTheme="majorHAnsi" w:eastAsia="Times New Roman" w:hAnsiTheme="majorHAnsi" w:cstheme="majorHAnsi"/>
+          <w:sz w:val="16"/>
+          <w:szCs w:val="16"/>
+        </w:rPr>
+        <w:t xml:space="preserve">  PRIMARY KEY (`Reservation ID`),</w:t>
+      </w:r>
+    </w:p>
+    <w:p>
+      <w:pPr>
+        <w:spacing w:line="240" w:lineRule="auto"/>
+        <w:rPr>
+          <w:rFonts w:asciiTheme="majorHAnsi" w:eastAsia="Times New Roman" w:hAnsiTheme="majorHAnsi" w:cstheme="majorHAnsi"/>
+          <w:sz w:val="16"/>
+          <w:szCs w:val="16"/>
+        </w:rPr>
+      </w:pPr>
+      <w:r>
+        <w:rPr>
+          <w:rFonts w:asciiTheme="majorHAnsi" w:eastAsia="Times New Roman" w:hAnsiTheme="majorHAnsi" w:cstheme="majorHAnsi"/>
+          <w:sz w:val="16"/>
+          <w:szCs w:val="16"/>
+        </w:rPr>
+        <w:t xml:space="preserve">  KEY `Room Number` (`Room Number</w:t>
+      </w:r>
+      <w:proofErr w:type="gramStart"/>
+      <w:r>
+        <w:rPr>
+          <w:rFonts w:asciiTheme="majorHAnsi" w:eastAsia="Times New Roman" w:hAnsiTheme="majorHAnsi" w:cstheme="majorHAnsi"/>
+          <w:sz w:val="16"/>
+          <w:szCs w:val="16"/>
+        </w:rPr>
+        <w:t>`,`</w:t>
+      </w:r>
+      <w:proofErr w:type="gramEnd"/>
+      <w:r>
+        <w:rPr>
+          <w:rFonts w:asciiTheme="majorHAnsi" w:eastAsia="Times New Roman" w:hAnsiTheme="majorHAnsi" w:cstheme="majorHAnsi"/>
+          <w:sz w:val="16"/>
+          <w:szCs w:val="16"/>
+        </w:rPr>
+        <w:t>Customer ID`),</w:t>
+      </w:r>
+    </w:p>
+    <w:p>
+      <w:pPr>
+        <w:spacing w:line="240" w:lineRule="auto"/>
+        <w:rPr>
+          <w:rFonts w:asciiTheme="majorHAnsi" w:eastAsia="Times New Roman" w:hAnsiTheme="majorHAnsi" w:cstheme="majorHAnsi"/>
+          <w:sz w:val="16"/>
+          <w:szCs w:val="16"/>
+        </w:rPr>
+      </w:pPr>
+      <w:r>
+        <w:rPr>
+          <w:rFonts w:asciiTheme="majorHAnsi" w:eastAsia="Times New Roman" w:hAnsiTheme="majorHAnsi" w:cstheme="majorHAnsi"/>
+          <w:sz w:val="16"/>
+          <w:szCs w:val="16"/>
+        </w:rPr>
+        <w:t xml:space="preserve">  KEY `reservation_ibfk_1` (`Customer ID`),</w:t>
+      </w:r>
+    </w:p>
+    <w:p>
+      <w:pPr>
+        <w:spacing w:line="240" w:lineRule="auto"/>
+        <w:rPr>
+          <w:rFonts w:asciiTheme="majorHAnsi" w:eastAsia="Times New Roman" w:hAnsiTheme="majorHAnsi" w:cstheme="majorHAnsi"/>
+          <w:sz w:val="16"/>
+          <w:szCs w:val="16"/>
+        </w:rPr>
+      </w:pPr>
+      <w:r>
+        <w:rPr>
+          <w:rFonts w:asciiTheme="majorHAnsi" w:eastAsia="Times New Roman" w:hAnsiTheme="majorHAnsi" w:cstheme="majorHAnsi"/>
+          <w:sz w:val="16"/>
+          <w:szCs w:val="16"/>
+        </w:rPr>
+        <w:t xml:space="preserve">  KEY `ID` (`ID`)</w:t>
+      </w:r>
+    </w:p>
+    <w:p>
+      <w:pPr>
+        <w:spacing w:line="240" w:lineRule="auto"/>
+        <w:rPr>
+          <w:rFonts w:asciiTheme="majorHAnsi" w:eastAsia="Times New Roman" w:hAnsiTheme="majorHAnsi" w:cstheme="majorHAnsi"/>
+          <w:sz w:val="16"/>
+          <w:szCs w:val="16"/>
+        </w:rPr>
+      </w:pPr>
+      <w:r>
+        <w:rPr>
+          <w:rFonts w:asciiTheme="majorHAnsi" w:eastAsia="Times New Roman" w:hAnsiTheme="majorHAnsi" w:cstheme="majorHAnsi"/>
+          <w:sz w:val="16"/>
+          <w:szCs w:val="16"/>
+        </w:rPr>
+        <w:t>) ENGINE=InnoDB DEFAULT CHARSET=</w:t>
+      </w:r>
+      <w:proofErr w:type="gramStart"/>
+      <w:r>
+        <w:rPr>
+          <w:rFonts w:asciiTheme="majorHAnsi" w:eastAsia="Times New Roman" w:hAnsiTheme="majorHAnsi" w:cstheme="majorHAnsi"/>
+          <w:sz w:val="16"/>
+          <w:szCs w:val="16"/>
+        </w:rPr>
+        <w:t>latin1;</w:t>
+      </w:r>
+      <w:proofErr w:type="gramEnd"/>
+    </w:p>
+    <w:p>
+      <w:pPr>
+        <w:spacing w:line="240" w:lineRule="auto"/>
+        <w:rPr>
+          <w:rFonts w:asciiTheme="majorHAnsi" w:eastAsia="Times New Roman" w:hAnsiTheme="majorHAnsi" w:cstheme="majorHAnsi"/>
+          <w:sz w:val="16"/>
+          <w:szCs w:val="16"/>
+        </w:rPr>
+      </w:pPr>
+    </w:p>
+    <w:p>
+      <w:pPr>
+        <w:spacing w:line="240" w:lineRule="auto"/>
+        <w:rPr>
+          <w:rFonts w:asciiTheme="majorHAnsi" w:eastAsia="Times New Roman" w:hAnsiTheme="majorHAnsi" w:cstheme="majorHAnsi"/>
+          <w:sz w:val="16"/>
+          <w:szCs w:val="16"/>
+        </w:rPr>
+      </w:pPr>
+    </w:p>
+    <w:p>
+      <w:pPr>
+        <w:spacing w:line="240" w:lineRule="auto"/>
+        <w:rPr>
+          <w:rFonts w:asciiTheme="majorHAnsi" w:eastAsia="Times New Roman" w:hAnsiTheme="majorHAnsi" w:cstheme="majorHAnsi"/>
+          <w:sz w:val="16"/>
+          <w:szCs w:val="16"/>
+        </w:rPr>
+      </w:pPr>
+      <w:r>
+        <w:rPr>
+          <w:rFonts w:asciiTheme="majorHAnsi" w:eastAsia="Times New Roman" w:hAnsiTheme="majorHAnsi" w:cstheme="majorHAnsi"/>
+          <w:sz w:val="16"/>
+          <w:szCs w:val="16"/>
+        </w:rPr>
+        <w:t>CREATE TABLE IF NOT EXISTS `rooms` (</w:t>
+      </w:r>
+    </w:p>
+    <w:p>
+      <w:pPr>
+        <w:spacing w:line="240" w:lineRule="auto"/>
+        <w:rPr>
+          <w:rFonts w:asciiTheme="majorHAnsi" w:eastAsia="Times New Roman" w:hAnsiTheme="majorHAnsi" w:cstheme="majorHAnsi"/>
+          <w:sz w:val="16"/>
+          <w:szCs w:val="16"/>
+        </w:rPr>
+      </w:pPr>
+      <w:r>
+        <w:rPr>
+          <w:rFonts w:asciiTheme="majorHAnsi" w:eastAsia="Times New Roman" w:hAnsiTheme="majorHAnsi" w:cstheme="majorHAnsi"/>
+          <w:sz w:val="16"/>
+          <w:szCs w:val="16"/>
+        </w:rPr>
+        <w:t xml:space="preserve">  `Room Number` </w:t>
+      </w:r>
+      <w:proofErr w:type="gramStart"/>
+      <w:r>
+        <w:rPr>
+          <w:rFonts w:asciiTheme="majorHAnsi" w:eastAsia="Times New Roman" w:hAnsiTheme="majorHAnsi" w:cstheme="majorHAnsi"/>
+          <w:sz w:val="16"/>
+          <w:szCs w:val="16"/>
+        </w:rPr>
+        <w:t>int(</w:t>
+      </w:r>
+      <w:proofErr w:type="gramEnd"/>
+      <w:r>
+        <w:rPr>
+          <w:rFonts w:asciiTheme="majorHAnsi" w:eastAsia="Times New Roman" w:hAnsiTheme="majorHAnsi" w:cstheme="majorHAnsi"/>
+          <w:sz w:val="16"/>
+          <w:szCs w:val="16"/>
+        </w:rPr>
+        <w:t>11) NOT NULL,</w:t>
+      </w:r>
+    </w:p>
+    <w:p>
+      <w:pPr>
+        <w:spacing w:line="240" w:lineRule="auto"/>
+        <w:rPr>
+          <w:rFonts w:asciiTheme="majorHAnsi" w:eastAsia="Times New Roman" w:hAnsiTheme="majorHAnsi" w:cstheme="majorHAnsi"/>
+          <w:sz w:val="16"/>
+          <w:szCs w:val="16"/>
+        </w:rPr>
+      </w:pPr>
+      <w:r>
+        <w:rPr>
+          <w:rFonts w:asciiTheme="majorHAnsi" w:eastAsia="Times New Roman" w:hAnsiTheme="majorHAnsi" w:cstheme="majorHAnsi"/>
+          <w:sz w:val="16"/>
+          <w:szCs w:val="16"/>
+        </w:rPr>
+        <w:t xml:space="preserve">  `Floor` </w:t>
+      </w:r>
+      <w:proofErr w:type="gramStart"/>
+      <w:r>
+        <w:rPr>
+          <w:rFonts w:asciiTheme="majorHAnsi" w:eastAsia="Times New Roman" w:hAnsiTheme="majorHAnsi" w:cstheme="majorHAnsi"/>
+          <w:sz w:val="16"/>
+          <w:szCs w:val="16"/>
+        </w:rPr>
+        <w:t>int(</w:t>
+      </w:r>
+      <w:proofErr w:type="gramEnd"/>
+      <w:r>
+        <w:rPr>
+          <w:rFonts w:asciiTheme="majorHAnsi" w:eastAsia="Times New Roman" w:hAnsiTheme="majorHAnsi" w:cstheme="majorHAnsi"/>
+          <w:sz w:val="16"/>
+          <w:szCs w:val="16"/>
+        </w:rPr>
+        <w:t>11) NOT NULL,</w:t>
+      </w:r>
+    </w:p>
+    <w:p>
+      <w:pPr>
+        <w:spacing w:line="240" w:lineRule="auto"/>
+        <w:rPr>
+          <w:rFonts w:asciiTheme="majorHAnsi" w:eastAsia="Times New Roman" w:hAnsiTheme="majorHAnsi" w:cstheme="majorHAnsi"/>
+          <w:sz w:val="16"/>
+          <w:szCs w:val="16"/>
+        </w:rPr>
+      </w:pPr>
+      <w:r>
+        <w:rPr>
+          <w:rFonts w:asciiTheme="majorHAnsi" w:eastAsia="Times New Roman" w:hAnsiTheme="majorHAnsi" w:cstheme="majorHAnsi"/>
+          <w:sz w:val="16"/>
+          <w:szCs w:val="16"/>
+        </w:rPr>
+        <w:t xml:space="preserve">  `No Of Beds` </w:t>
+      </w:r>
+      <w:proofErr w:type="gramStart"/>
+      <w:r>
+        <w:rPr>
+          <w:rFonts w:asciiTheme="majorHAnsi" w:eastAsia="Times New Roman" w:hAnsiTheme="majorHAnsi" w:cstheme="majorHAnsi"/>
+          <w:sz w:val="16"/>
+          <w:szCs w:val="16"/>
+        </w:rPr>
+        <w:t>int(</w:t>
+      </w:r>
+      <w:proofErr w:type="gramEnd"/>
+      <w:r>
+        <w:rPr>
+          <w:rFonts w:asciiTheme="majorHAnsi" w:eastAsia="Times New Roman" w:hAnsiTheme="majorHAnsi" w:cstheme="majorHAnsi"/>
+          <w:sz w:val="16"/>
+          <w:szCs w:val="16"/>
+        </w:rPr>
+        <w:t>11) NOT NULL,</w:t>
+      </w:r>
+    </w:p>
+    <w:p>
+      <w:pPr>
+        <w:spacing w:line="240" w:lineRule="auto"/>
+        <w:rPr>
+          <w:rFonts w:asciiTheme="majorHAnsi" w:eastAsia="Times New Roman" w:hAnsiTheme="majorHAnsi" w:cstheme="majorHAnsi"/>
+          <w:sz w:val="16"/>
+          <w:szCs w:val="16"/>
+        </w:rPr>
+      </w:pPr>
+      <w:r>
+        <w:rPr>
+          <w:rFonts w:asciiTheme="majorHAnsi" w:eastAsia="Times New Roman" w:hAnsiTheme="majorHAnsi" w:cstheme="majorHAnsi"/>
+          <w:sz w:val="16"/>
+          <w:szCs w:val="16"/>
+        </w:rPr>
+        <w:t xml:space="preserve">  `Cost Per Night` </w:t>
+      </w:r>
+      <w:proofErr w:type="gramStart"/>
+      <w:r>
+        <w:rPr>
+          <w:rFonts w:asciiTheme="majorHAnsi" w:eastAsia="Times New Roman" w:hAnsiTheme="majorHAnsi" w:cstheme="majorHAnsi"/>
+          <w:sz w:val="16"/>
+          <w:szCs w:val="16"/>
+        </w:rPr>
+        <w:t>int(</w:t>
+      </w:r>
+      <w:proofErr w:type="gramEnd"/>
+      <w:r>
+        <w:rPr>
+          <w:rFonts w:asciiTheme="majorHAnsi" w:eastAsia="Times New Roman" w:hAnsiTheme="majorHAnsi" w:cstheme="majorHAnsi"/>
+          <w:sz w:val="16"/>
+          <w:szCs w:val="16"/>
+        </w:rPr>
+        <w:t>11) NOT NULL,</w:t>
+      </w:r>
+    </w:p>
+    <w:p>
+      <w:pPr>
+        <w:spacing w:line="240" w:lineRule="auto"/>
+        <w:rPr>
+          <w:rFonts w:asciiTheme="majorHAnsi" w:eastAsia="Times New Roman" w:hAnsiTheme="majorHAnsi" w:cstheme="majorHAnsi"/>
+          <w:sz w:val="16"/>
+          <w:szCs w:val="16"/>
+        </w:rPr>
+      </w:pPr>
+      <w:r>
+        <w:rPr>
+          <w:rFonts w:asciiTheme="majorHAnsi" w:eastAsia="Times New Roman" w:hAnsiTheme="majorHAnsi" w:cstheme="majorHAnsi"/>
+          <w:sz w:val="16"/>
+          <w:szCs w:val="16"/>
+        </w:rPr>
+        <w:t xml:space="preserve">  `Room Service` </w:t>
+      </w:r>
+      <w:proofErr w:type="gramStart"/>
+      <w:r>
+        <w:rPr>
+          <w:rFonts w:asciiTheme="majorHAnsi" w:eastAsia="Times New Roman" w:hAnsiTheme="majorHAnsi" w:cstheme="majorHAnsi"/>
+          <w:sz w:val="16"/>
+          <w:szCs w:val="16"/>
+        </w:rPr>
+        <w:t>int(</w:t>
+      </w:r>
+      <w:proofErr w:type="gramEnd"/>
+      <w:r>
+        <w:rPr>
+          <w:rFonts w:asciiTheme="majorHAnsi" w:eastAsia="Times New Roman" w:hAnsiTheme="majorHAnsi" w:cstheme="majorHAnsi"/>
+          <w:sz w:val="16"/>
+          <w:szCs w:val="16"/>
+        </w:rPr>
+        <w:t>7) NOT NULL,</w:t>
+      </w:r>
+    </w:p>
+    <w:p>
+      <w:pPr>
+        <w:spacing w:line="240" w:lineRule="auto"/>
+        <w:rPr>
+          <w:rFonts w:asciiTheme="majorHAnsi" w:eastAsia="Times New Roman" w:hAnsiTheme="majorHAnsi" w:cstheme="majorHAnsi"/>
+          <w:sz w:val="16"/>
+          <w:szCs w:val="16"/>
+        </w:rPr>
+      </w:pPr>
+      <w:r>
+        <w:rPr>
+          <w:rFonts w:asciiTheme="majorHAnsi" w:eastAsia="Times New Roman" w:hAnsiTheme="majorHAnsi" w:cstheme="majorHAnsi"/>
+          <w:sz w:val="16"/>
+          <w:szCs w:val="16"/>
+        </w:rPr>
+        <w:t xml:space="preserve">  PRIMARY KEY (`Room Number`),</w:t>
+      </w:r>
+    </w:p>
+    <w:p>
+      <w:pPr>
+        <w:spacing w:line="240" w:lineRule="auto"/>
+        <w:rPr>
+          <w:rFonts w:asciiTheme="majorHAnsi" w:eastAsia="Times New Roman" w:hAnsiTheme="majorHAnsi" w:cstheme="majorHAnsi"/>
+          <w:sz w:val="16"/>
+          <w:szCs w:val="16"/>
+        </w:rPr>
+      </w:pPr>
+      <w:r>
+        <w:rPr>
+          <w:rFonts w:asciiTheme="majorHAnsi" w:eastAsia="Times New Roman" w:hAnsiTheme="majorHAnsi" w:cstheme="majorHAnsi"/>
+          <w:sz w:val="16"/>
+          <w:szCs w:val="16"/>
+        </w:rPr>
+        <w:t xml:space="preserve">  KEY `Room Service` (`Room Service`)</w:t>
+      </w:r>
+    </w:p>
+    <w:p>
+      <w:pPr>
+        <w:spacing w:line="240" w:lineRule="auto"/>
+        <w:rPr>
+          <w:rFonts w:asciiTheme="majorHAnsi" w:eastAsia="Times New Roman" w:hAnsiTheme="majorHAnsi" w:cstheme="majorHAnsi"/>
+          <w:sz w:val="16"/>
+          <w:szCs w:val="16"/>
+        </w:rPr>
+      </w:pPr>
+      <w:r>
+        <w:rPr>
+          <w:rFonts w:asciiTheme="majorHAnsi" w:eastAsia="Times New Roman" w:hAnsiTheme="majorHAnsi" w:cstheme="majorHAnsi"/>
+          <w:sz w:val="16"/>
+          <w:szCs w:val="16"/>
+        </w:rPr>
+        <w:t>) ENGINE=InnoDB DEFAULT CHARSET=</w:t>
+      </w:r>
+      <w:proofErr w:type="gramStart"/>
+      <w:r>
+        <w:rPr>
+          <w:rFonts w:asciiTheme="majorHAnsi" w:eastAsia="Times New Roman" w:hAnsiTheme="majorHAnsi" w:cstheme="majorHAnsi"/>
+          <w:sz w:val="16"/>
+          <w:szCs w:val="16"/>
+        </w:rPr>
+        <w:t>latin1;</w:t>
+      </w:r>
+      <w:proofErr w:type="gramEnd"/>
+    </w:p>
+    <w:p>
+      <w:pPr>
+        <w:spacing w:line="240" w:lineRule="auto"/>
+        <w:rPr>
+          <w:rFonts w:asciiTheme="majorHAnsi" w:eastAsia="Times New Roman" w:hAnsiTheme="majorHAnsi" w:cstheme="majorHAnsi"/>
+          <w:sz w:val="16"/>
+          <w:szCs w:val="16"/>
+        </w:rPr>
+      </w:pPr>
+    </w:p>
+    <w:p>
+      <w:pPr>
+        <w:spacing w:line="240" w:lineRule="auto"/>
+        <w:rPr>
+          <w:rFonts w:asciiTheme="majorHAnsi" w:eastAsia="Times New Roman" w:hAnsiTheme="majorHAnsi" w:cstheme="majorHAnsi"/>
+          <w:sz w:val="16"/>
+          <w:szCs w:val="16"/>
+        </w:rPr>
+      </w:pPr>
+      <w:r>
+        <w:rPr>
+          <w:rFonts w:asciiTheme="majorHAnsi" w:eastAsia="Times New Roman" w:hAnsiTheme="majorHAnsi" w:cstheme="majorHAnsi"/>
+          <w:sz w:val="16"/>
+          <w:szCs w:val="16"/>
+        </w:rPr>
+        <w:t>-- Constraints for table `applicants`</w:t>
+      </w:r>
+    </w:p>
+    <w:p>
+      <w:pPr>
+        <w:spacing w:line="240" w:lineRule="auto"/>
+        <w:rPr>
+          <w:rFonts w:asciiTheme="majorHAnsi" w:eastAsia="Times New Roman" w:hAnsiTheme="majorHAnsi" w:cstheme="majorHAnsi"/>
+          <w:sz w:val="16"/>
+          <w:szCs w:val="16"/>
+        </w:rPr>
+      </w:pPr>
+    </w:p>
+    <w:p>
+      <w:pPr>
+        <w:spacing w:line="240" w:lineRule="auto"/>
+        <w:rPr>
+          <w:rFonts w:asciiTheme="majorHAnsi" w:eastAsia="Times New Roman" w:hAnsiTheme="majorHAnsi" w:cstheme="majorHAnsi"/>
+          <w:sz w:val="16"/>
+          <w:szCs w:val="16"/>
+        </w:rPr>
+      </w:pPr>
+      <w:r>
+        <w:rPr>
+          <w:rFonts w:asciiTheme="majorHAnsi" w:eastAsia="Times New Roman" w:hAnsiTheme="majorHAnsi" w:cstheme="majorHAnsi"/>
+          <w:sz w:val="16"/>
+          <w:szCs w:val="16"/>
+        </w:rPr>
+        <w:t>ALTER TABLE `applicants`</w:t>
+      </w:r>
+    </w:p>
+    <w:p>
+      <w:pPr>
+        <w:spacing w:line="240" w:lineRule="auto"/>
+        <w:rPr>
+          <w:rFonts w:asciiTheme="majorHAnsi" w:eastAsia="Times New Roman" w:hAnsiTheme="majorHAnsi" w:cstheme="majorHAnsi"/>
+          <w:sz w:val="16"/>
+          <w:szCs w:val="16"/>
+        </w:rPr>
+      </w:pPr>
+      <w:r>
+        <w:rPr>
+          <w:rFonts w:asciiTheme="majorHAnsi" w:eastAsia="Times New Roman" w:hAnsiTheme="majorHAnsi" w:cstheme="majorHAnsi"/>
+          <w:sz w:val="16"/>
+          <w:szCs w:val="16"/>
+        </w:rPr>
+        <w:t xml:space="preserve">  ADD FOREIGN KEY (`ID`) REFERENCES `employees` (`ID`</w:t>
+      </w:r>
+      <w:proofErr w:type="gramStart"/>
+      <w:r>
+        <w:rPr>
+          <w:rFonts w:asciiTheme="majorHAnsi" w:eastAsia="Times New Roman" w:hAnsiTheme="majorHAnsi" w:cstheme="majorHAnsi"/>
+          <w:sz w:val="16"/>
+          <w:szCs w:val="16"/>
+        </w:rPr>
+        <w:t>);</w:t>
+      </w:r>
+      <w:proofErr w:type="gramEnd"/>
+    </w:p>
+    <w:p>
+      <w:pPr>
+        <w:spacing w:line="240" w:lineRule="auto"/>
+        <w:rPr>
+          <w:rFonts w:asciiTheme="majorHAnsi" w:eastAsia="Times New Roman" w:hAnsiTheme="majorHAnsi" w:cstheme="majorHAnsi"/>
+          <w:sz w:val="16"/>
+          <w:szCs w:val="16"/>
+        </w:rPr>
+      </w:pPr>
+    </w:p>
+    <w:p>
+      <w:pPr>
+        <w:spacing w:line="240" w:lineRule="auto"/>
+        <w:rPr>
+          <w:rFonts w:asciiTheme="majorHAnsi" w:eastAsia="Times New Roman" w:hAnsiTheme="majorHAnsi" w:cstheme="majorHAnsi"/>
+          <w:sz w:val="16"/>
+          <w:szCs w:val="16"/>
+        </w:rPr>
+      </w:pPr>
+      <w:r>
+        <w:rPr>
+          <w:rFonts w:asciiTheme="majorHAnsi" w:eastAsia="Times New Roman" w:hAnsiTheme="majorHAnsi" w:cstheme="majorHAnsi"/>
+          <w:sz w:val="16"/>
+          <w:szCs w:val="16"/>
+        </w:rPr>
+        <w:t>-- Constraints for table `reservation`</w:t>
+      </w:r>
+    </w:p>
+    <w:p>
+      <w:pPr>
+        <w:spacing w:line="240" w:lineRule="auto"/>
+        <w:rPr>
+          <w:rFonts w:asciiTheme="majorHAnsi" w:eastAsia="Times New Roman" w:hAnsiTheme="majorHAnsi" w:cstheme="majorHAnsi"/>
+          <w:sz w:val="16"/>
+          <w:szCs w:val="16"/>
+        </w:rPr>
+      </w:pPr>
+    </w:p>
+    <w:p>
+      <w:pPr>
+        <w:spacing w:line="240" w:lineRule="auto"/>
+        <w:rPr>
+          <w:rFonts w:asciiTheme="majorHAnsi" w:eastAsia="Times New Roman" w:hAnsiTheme="majorHAnsi" w:cstheme="majorHAnsi"/>
+          <w:sz w:val="16"/>
+          <w:szCs w:val="16"/>
+        </w:rPr>
+      </w:pPr>
+      <w:r>
+        <w:rPr>
+          <w:rFonts w:asciiTheme="majorHAnsi" w:eastAsia="Times New Roman" w:hAnsiTheme="majorHAnsi" w:cstheme="majorHAnsi"/>
+          <w:sz w:val="16"/>
+          <w:szCs w:val="16"/>
+        </w:rPr>
+        <w:t>ALTER TABLE `reservation`</w:t>
+      </w:r>
+    </w:p>
+    <w:p>
+      <w:pPr>
+        <w:spacing w:line="240" w:lineRule="auto"/>
+        <w:rPr>
+          <w:rFonts w:asciiTheme="majorHAnsi" w:eastAsia="Times New Roman" w:hAnsiTheme="majorHAnsi" w:cstheme="majorHAnsi"/>
+          <w:sz w:val="16"/>
+          <w:szCs w:val="16"/>
+        </w:rPr>
+      </w:pPr>
+      <w:r>
+        <w:rPr>
+          <w:rFonts w:asciiTheme="majorHAnsi" w:eastAsia="Times New Roman" w:hAnsiTheme="majorHAnsi" w:cstheme="majorHAnsi"/>
+          <w:sz w:val="16"/>
+          <w:szCs w:val="16"/>
+        </w:rPr>
+        <w:t xml:space="preserve">  ADD FOREIGN KEY (`Customer ID`) REFERENCES `customers` (`Customer ID`) ON DELETE CASCADE,</w:t>
+      </w:r>
+    </w:p>
+    <w:p>
+      <w:pPr>
+        <w:spacing w:line="240" w:lineRule="auto"/>
+        <w:rPr>
+          <w:rFonts w:asciiTheme="majorHAnsi" w:eastAsia="Times New Roman" w:hAnsiTheme="majorHAnsi" w:cstheme="majorHAnsi"/>
+          <w:sz w:val="16"/>
+          <w:szCs w:val="16"/>
+        </w:rPr>
+      </w:pPr>
+      <w:r>
+        <w:rPr>
+          <w:rFonts w:asciiTheme="majorHAnsi" w:eastAsia="Times New Roman" w:hAnsiTheme="majorHAnsi" w:cstheme="majorHAnsi"/>
+          <w:sz w:val="16"/>
+          <w:szCs w:val="16"/>
+        </w:rPr>
+        <w:t xml:space="preserve">  ADD FOREIGN KEY (`Room Number`) REFERENCES `rooms` (`Room Number`) ON DELETE CASCADE,</w:t>
+      </w:r>
+    </w:p>
+    <w:p>
+      <w:pPr>
+        <w:spacing w:line="240" w:lineRule="auto"/>
+        <w:rPr>
+          <w:rFonts w:asciiTheme="majorHAnsi" w:eastAsia="Times New Roman" w:hAnsiTheme="majorHAnsi" w:cstheme="majorHAnsi"/>
+          <w:sz w:val="16"/>
+          <w:szCs w:val="16"/>
+        </w:rPr>
+      </w:pPr>
+      <w:r>
+        <w:rPr>
+          <w:rFonts w:asciiTheme="majorHAnsi" w:eastAsia="Times New Roman" w:hAnsiTheme="majorHAnsi" w:cstheme="majorHAnsi"/>
+          <w:sz w:val="16"/>
+          <w:szCs w:val="16"/>
+        </w:rPr>
+        <w:t xml:space="preserve">  ADD FOREIGN KEY (`ID`) REFERENCES `employees` (`ID`) ON DELETE </w:t>
+      </w:r>
+      <w:proofErr w:type="gramStart"/>
+      <w:r>
+        <w:rPr>
+          <w:rFonts w:asciiTheme="majorHAnsi" w:eastAsia="Times New Roman" w:hAnsiTheme="majorHAnsi" w:cstheme="majorHAnsi"/>
+          <w:sz w:val="16"/>
+          <w:szCs w:val="16"/>
+        </w:rPr>
+        <w:t>CASCADE;</w:t>
+      </w:r>
+      <w:proofErr w:type="gramEnd"/>
     </w:p>
     <w:sectPr>
       <w:headerReference w:type="default" r:id="rId20"/>
